--- a/Speed16 Website.docx
+++ b/Speed16 Website.docx
@@ -118,9 +118,11 @@
             <w:r>
               <w:t>learn/</w:t>
             </w:r>
+            <w:proofErr w:type="spellStart"/>
             <w:r>
               <w:t>vsm</w:t>
             </w:r>
+            <w:proofErr w:type="spellEnd"/>
           </w:p>
           <w:p>
             <w:r>
@@ -155,8 +157,13 @@
               <w:t>learn</w:t>
             </w:r>
             <w:r>
-              <w:t>/psat</w:t>
-            </w:r>
+              <w:t>/</w:t>
+            </w:r>
+            <w:proofErr w:type="spellStart"/>
+            <w:r>
+              <w:t>psat</w:t>
+            </w:r>
+            <w:proofErr w:type="spellEnd"/>
           </w:p>
         </w:tc>
         <w:tc>
@@ -166,8 +173,13 @@
           <w:p/>
           <w:p>
             <w:r>
-              <w:t>/books/vm</w:t>
-            </w:r>
+              <w:t>/books/</w:t>
+            </w:r>
+            <w:proofErr w:type="spellStart"/>
+            <w:r>
+              <w:t>vm</w:t>
+            </w:r>
+            <w:proofErr w:type="spellEnd"/>
           </w:p>
           <w:p>
             <w:r>
@@ -266,8 +278,13 @@
           </w:p>
           <w:p>
             <w:r>
-              <w:t>/training//vsm</w:t>
-            </w:r>
+              <w:t>/training//</w:t>
+            </w:r>
+            <w:proofErr w:type="spellStart"/>
+            <w:r>
+              <w:t>vsm</w:t>
+            </w:r>
+            <w:proofErr w:type="spellEnd"/>
           </w:p>
         </w:tc>
         <w:tc>
@@ -473,8 +490,13 @@
           </w:tcPr>
           <w:p>
             <w:r>
-              <w:t>/jc</w:t>
-            </w:r>
+              <w:t>/</w:t>
+            </w:r>
+            <w:proofErr w:type="spellStart"/>
+            <w:r>
+              <w:t>jc</w:t>
+            </w:r>
+            <w:proofErr w:type="spellEnd"/>
           </w:p>
         </w:tc>
         <w:tc>
@@ -505,9 +527,11 @@
             </w:r>
           </w:p>
           <w:p>
+            <w:proofErr w:type="spellStart"/>
             <w:r>
               <w:t>vsm</w:t>
             </w:r>
+            <w:proofErr w:type="spellEnd"/>
           </w:p>
         </w:tc>
         <w:tc>
@@ -521,8 +545,13 @@
           </w:p>
           <w:p>
             <w:r>
-              <w:t>/blog/vsm</w:t>
-            </w:r>
+              <w:t>/blog/</w:t>
+            </w:r>
+            <w:proofErr w:type="spellStart"/>
+            <w:r>
+              <w:t>vsm</w:t>
+            </w:r>
+            <w:proofErr w:type="spellEnd"/>
           </w:p>
         </w:tc>
         <w:tc>
@@ -548,14 +577,18 @@
             <w:tcW w:w="4603" w:type="dxa"/>
           </w:tcPr>
           <w:p>
+            <w:proofErr w:type="spellStart"/>
             <w:r>
               <w:t>Misc</w:t>
             </w:r>
-          </w:p>
-          <w:p>
+            <w:proofErr w:type="spellEnd"/>
+          </w:p>
+          <w:p>
+            <w:proofErr w:type="spellStart"/>
             <w:r>
               <w:t>bOpportunity</w:t>
             </w:r>
+            <w:proofErr w:type="spellEnd"/>
           </w:p>
           <w:p>
             <w:r>
@@ -569,13 +602,31 @@
           </w:tcPr>
           <w:p>
             <w:r>
-              <w:t>/misc</w:t>
-            </w:r>
-          </w:p>
-          <w:p>
-            <w:r>
-              <w:t>/misc/bOpportunity</w:t>
-            </w:r>
+              <w:t>/</w:t>
+            </w:r>
+            <w:proofErr w:type="spellStart"/>
+            <w:r>
+              <w:t>misc</w:t>
+            </w:r>
+            <w:proofErr w:type="spellEnd"/>
+          </w:p>
+          <w:p>
+            <w:r>
+              <w:t>/</w:t>
+            </w:r>
+            <w:proofErr w:type="spellStart"/>
+            <w:r>
+              <w:t>misc</w:t>
+            </w:r>
+            <w:proofErr w:type="spellEnd"/>
+            <w:r>
+              <w:t>/</w:t>
+            </w:r>
+            <w:proofErr w:type="spellStart"/>
+            <w:r>
+              <w:t>bOpportunity</w:t>
+            </w:r>
+            <w:proofErr w:type="spellEnd"/>
           </w:p>
           <w:p>
             <w:r>
@@ -719,9 +770,11 @@
             <w:tcW w:w="2670" w:type="dxa"/>
           </w:tcPr>
           <w:p>
+            <w:proofErr w:type="spellStart"/>
             <w:r>
               <w:t>Linkedin</w:t>
             </w:r>
+            <w:proofErr w:type="spellEnd"/>
           </w:p>
         </w:tc>
         <w:tc>
@@ -749,9 +802,11 @@
             <w:tcW w:w="2670" w:type="dxa"/>
           </w:tcPr>
           <w:p>
+            <w:proofErr w:type="spellStart"/>
             <w:r>
               <w:t>Instagram</w:t>
             </w:r>
+            <w:proofErr w:type="spellEnd"/>
           </w:p>
         </w:tc>
         <w:tc>
@@ -940,8 +995,13 @@
             <w:tcW w:w="3561" w:type="dxa"/>
           </w:tcPr>
           <w:p>
-            <w:r>
-              <w:t>Knowlwdge base, products, services (Home Page)</w:t>
+            <w:proofErr w:type="spellStart"/>
+            <w:r>
+              <w:t>Knowlwdge</w:t>
+            </w:r>
+            <w:proofErr w:type="spellEnd"/>
+            <w:r>
+              <w:t xml:space="preserve"> base, products, services (Home Page)</w:t>
             </w:r>
           </w:p>
         </w:tc>
@@ -973,13 +1033,25 @@
         </w:tc>
       </w:tr>
     </w:tbl>
+    <w:p>
+      <w:hyperlink r:id="rId9" w:history="1">
+        <w:r>
+          <w:rPr>
+            <w:rStyle w:val="Hyperlink"/>
+          </w:rPr>
+          <w:t>https://remixicon.com/</w:t>
+        </w:r>
+      </w:hyperlink>
+    </w:p>
     <w:p/>
     <w:p/>
     <w:p/>
     <w:p>
+      <w:proofErr w:type="spellStart"/>
       <w:r>
         <w:t>Css</w:t>
       </w:r>
+      <w:proofErr w:type="spellEnd"/>
       <w:r>
         <w:t xml:space="preserve"> desktop</w:t>
       </w:r>
@@ -1150,12 +1222,68 @@
       </w:r>
     </w:p>
     <w:p/>
+    <w:p/>
+    <w:p/>
+    <w:p/>
     <w:p>
+      <w:pPr>
+        <w:spacing w:after="0" w:line="240" w:lineRule="auto"/>
+        <w:jc w:val="center"/>
+        <w:rPr>
+          <w:rFonts w:ascii="Times New Roman" w:eastAsia="Times New Roman" w:hAnsi="Times New Roman" w:cs="Times New Roman"/>
+          <w:b/>
+          <w:color w:val="000000"/>
+          <w:sz w:val="40"/>
+          <w:szCs w:val="17"/>
+        </w:rPr>
+      </w:pPr>
+      <w:r>
+        <w:rPr>
+          <w:rFonts w:ascii="Times New Roman" w:eastAsia="Times New Roman" w:hAnsi="Times New Roman" w:cs="Times New Roman"/>
+          <w:b/>
+          <w:bCs/>
+          <w:color w:val="000000"/>
+          <w:sz w:val="40"/>
+          <w:szCs w:val="17"/>
+        </w:rPr>
+        <w:t>Welcome to Speed16 Academy</w:t>
+      </w:r>
+    </w:p>
+    <w:p>
+      <w:pPr>
+        <w:spacing w:after="0" w:line="240" w:lineRule="auto"/>
+        <w:jc w:val="center"/>
+        <w:rPr>
+          <w:rFonts w:ascii="Times New Roman" w:eastAsia="Times New Roman" w:hAnsi="Times New Roman" w:cs="Times New Roman"/>
+          <w:b/>
+          <w:color w:val="000000"/>
+          <w:sz w:val="36"/>
+          <w:szCs w:val="17"/>
+        </w:rPr>
+      </w:pPr>
+      <w:r>
+        <w:rPr>
+          <w:rFonts w:ascii="Times New Roman" w:eastAsia="Times New Roman" w:hAnsi="Times New Roman" w:cs="Times New Roman"/>
+          <w:b/>
+          <w:color w:val="000000"/>
+          <w:sz w:val="36"/>
+          <w:szCs w:val="17"/>
+        </w:rPr>
+        <w:t>We are here to help you.</w:t>
+      </w:r>
+    </w:p>
+    <w:p>
+      <w:pPr>
+        <w:spacing w:after="0"/>
+        <w:rPr>
+          <w:rFonts w:ascii="Times New Roman" w:hAnsi="Times New Roman" w:cs="Times New Roman"/>
+        </w:rPr>
+      </w:pPr>
       <w:bookmarkStart w:id="0" w:name="_GoBack"/>
       <w:bookmarkEnd w:id="0"/>
     </w:p>
     <w:sectPr>
-      <w:headerReference w:type="default" r:id="rId9"/>
+      <w:headerReference w:type="default" r:id="rId10"/>
       <w:pgSz w:w="11907" w:h="16839" w:code="9"/>
       <w:pgMar w:top="720" w:right="720" w:bottom="720" w:left="720" w:header="432" w:footer="432" w:gutter="0"/>
       <w:cols w:space="720"/>
@@ -5557,7 +5685,7 @@
   <a:extraClrSchemeLst/>
   <a:extLst>
     <a:ext uri="{05A4C25C-085E-4340-85A3-A5531E510DB2}">
-      <thm15:themeFamily xmlns:thm15="http://schemas.microsoft.com/office/thememl/2012/main" xmlns="" name="Office Theme" id="{62F939B6-93AF-4DB8-9C6B-D6C7DFDC589F}" vid="{4A3C46E8-61CC-4603-A589-7422A47A8E4A}"/>
+      <thm15:themeFamily xmlns="" xmlns:thm15="http://schemas.microsoft.com/office/thememl/2012/main" name="Office Theme" id="{62F939B6-93AF-4DB8-9C6B-D6C7DFDC589F}" vid="{4A3C46E8-61CC-4603-A589-7422A47A8E4A}"/>
     </a:ext>
   </a:extLst>
 </a:theme>
@@ -5568,7 +5696,7 @@
 </file>
 
 <file path=customXml/itemProps1.xml><?xml version="1.0" encoding="utf-8"?>
-<ds:datastoreItem xmlns:ds="http://schemas.openxmlformats.org/officeDocument/2006/customXml" ds:itemID="{A4496A31-C4D9-423D-8E42-033460B8C0E2}">
+<ds:datastoreItem xmlns:ds="http://schemas.openxmlformats.org/officeDocument/2006/customXml" ds:itemID="{5398DCB6-09B3-43A7-9470-C07EBF962635}">
   <ds:schemaRefs>
     <ds:schemaRef ds:uri="http://schemas.openxmlformats.org/officeDocument/2006/bibliography"/>
   </ds:schemaRefs>

--- a/Speed16 Website.docx
+++ b/Speed16 Website.docx
@@ -860,12 +860,6 @@
       </w:tr>
     </w:tbl>
     <w:p/>
-    <w:p/>
-    <w:p/>
-    <w:p/>
-    <w:p/>
-    <w:p/>
-    <w:p/>
     <w:tbl>
       <w:tblPr>
         <w:tblStyle w:val="TableGrid"/>
@@ -949,6 +943,7 @@
           </w:tcPr>
           <w:p>
             <w:r>
+              <w:lastRenderedPageBreak/>
               <w:t>/</w:t>
             </w:r>
             <w:r>
@@ -1222,66 +1217,79 @@
       </w:r>
     </w:p>
     <w:p/>
-    <w:p/>
-    <w:p/>
-    <w:p/>
     <w:p>
-      <w:pPr>
-        <w:spacing w:after="0" w:line="240" w:lineRule="auto"/>
-        <w:jc w:val="center"/>
-        <w:rPr>
-          <w:rFonts w:ascii="Times New Roman" w:eastAsia="Times New Roman" w:hAnsi="Times New Roman" w:cs="Times New Roman"/>
-          <w:b/>
-          <w:color w:val="000000"/>
-          <w:sz w:val="40"/>
-          <w:szCs w:val="17"/>
-        </w:rPr>
-      </w:pPr>
       <w:r>
-        <w:rPr>
-          <w:rFonts w:ascii="Times New Roman" w:eastAsia="Times New Roman" w:hAnsi="Times New Roman" w:cs="Times New Roman"/>
-          <w:b/>
-          <w:bCs/>
-          <w:color w:val="000000"/>
-          <w:sz w:val="40"/>
-          <w:szCs w:val="17"/>
-        </w:rPr>
-        <w:t>Welcome to Speed16 Academy</w:t>
+        <w:t>Pricing</w:t>
       </w:r>
+      <w:r>
+        <w:t xml:space="preserve"> </w:t>
+      </w:r>
+      <w:r>
+        <w:t>CSS</w:t>
+      </w:r>
+      <w:proofErr w:type="gramStart"/>
+      <w:r>
+        <w:t xml:space="preserve">: </w:t>
+      </w:r>
+      <w:r>
+        <w:t>:</w:t>
+      </w:r>
+      <w:proofErr w:type="gramEnd"/>
     </w:p>
     <w:p>
-      <w:pPr>
-        <w:spacing w:after="0" w:line="240" w:lineRule="auto"/>
-        <w:jc w:val="center"/>
-        <w:rPr>
-          <w:rFonts w:ascii="Times New Roman" w:eastAsia="Times New Roman" w:hAnsi="Times New Roman" w:cs="Times New Roman"/>
-          <w:b/>
-          <w:color w:val="000000"/>
-          <w:sz w:val="36"/>
-          <w:szCs w:val="17"/>
-        </w:rPr>
-      </w:pPr>
       <w:r>
-        <w:rPr>
-          <w:rFonts w:ascii="Times New Roman" w:eastAsia="Times New Roman" w:hAnsi="Times New Roman" w:cs="Times New Roman"/>
-          <w:b/>
-          <w:color w:val="000000"/>
-          <w:sz w:val="36"/>
-          <w:szCs w:val="17"/>
-        </w:rPr>
-        <w:t>We are here to help you.</w:t>
+        <w:t>featured h3</w:t>
       </w:r>
-    </w:p>
-    <w:p>
-      <w:pPr>
-        <w:spacing w:after="0"/>
-        <w:rPr>
-          <w:rFonts w:ascii="Times New Roman" w:hAnsi="Times New Roman" w:cs="Times New Roman"/>
-        </w:rPr>
-      </w:pPr>
       <w:bookmarkStart w:id="0" w:name="_GoBack"/>
       <w:bookmarkEnd w:id="0"/>
     </w:p>
+    <w:p>
+      <w:proofErr w:type="gramStart"/>
+      <w:r>
+        <w:t>box</w:t>
+      </w:r>
+      <w:proofErr w:type="gramEnd"/>
+    </w:p>
+    <w:p>
+      <w:proofErr w:type="spellStart"/>
+      <w:proofErr w:type="gramStart"/>
+      <w:r>
+        <w:t>btn</w:t>
+      </w:r>
+      <w:proofErr w:type="spellEnd"/>
+      <w:r>
+        <w:t>-wrap</w:t>
+      </w:r>
+      <w:proofErr w:type="gramEnd"/>
+    </w:p>
+    <w:p>
+      <w:proofErr w:type="spellStart"/>
+      <w:proofErr w:type="gramStart"/>
+      <w:r>
+        <w:t>btn</w:t>
+      </w:r>
+      <w:proofErr w:type="spellEnd"/>
+      <w:r>
+        <w:t>-</w:t>
+      </w:r>
+      <w:r>
+        <w:t>buy</w:t>
+      </w:r>
+      <w:proofErr w:type="gramEnd"/>
+    </w:p>
+    <w:p>
+      <w:proofErr w:type="spellStart"/>
+      <w:proofErr w:type="gramStart"/>
+      <w:r>
+        <w:t>btn-buy:</w:t>
+      </w:r>
+      <w:proofErr w:type="gramEnd"/>
+      <w:r>
+        <w:t>hover</w:t>
+      </w:r>
+      <w:proofErr w:type="spellEnd"/>
+    </w:p>
+    <w:p/>
     <w:sectPr>
       <w:headerReference w:type="default" r:id="rId10"/>
       <w:pgSz w:w="11907" w:h="16839" w:code="9"/>
@@ -5696,7 +5704,7 @@
 </file>
 
 <file path=customXml/itemProps1.xml><?xml version="1.0" encoding="utf-8"?>
-<ds:datastoreItem xmlns:ds="http://schemas.openxmlformats.org/officeDocument/2006/customXml" ds:itemID="{5398DCB6-09B3-43A7-9470-C07EBF962635}">
+<ds:datastoreItem xmlns:ds="http://schemas.openxmlformats.org/officeDocument/2006/customXml" ds:itemID="{BAEA6C60-711C-484B-8284-360542C4166E}">
   <ds:schemaRefs>
     <ds:schemaRef ds:uri="http://schemas.openxmlformats.org/officeDocument/2006/bibliography"/>
   </ds:schemaRefs>

--- a/Speed16 Website.docx
+++ b/Speed16 Website.docx
@@ -1038,8 +1038,6 @@
         </w:r>
       </w:hyperlink>
     </w:p>
-    <w:p/>
-    <w:p/>
     <w:p/>
     <w:p>
       <w:proofErr w:type="spellStart"/>
@@ -1138,8 +1136,13 @@
         <w:t>241: Drop down menu Hover</w:t>
       </w:r>
     </w:p>
-    <w:p/>
-    <w:p/>
+    <w:p>
+      <w:pPr>
+        <w:rPr>
+          <w:b/>
+        </w:rPr>
+      </w:pPr>
+    </w:p>
     <w:p>
       <w:pPr>
         <w:rPr>
@@ -1218,30 +1221,44 @@
     </w:p>
     <w:p/>
     <w:p>
+      <w:pPr>
+        <w:rPr>
+          <w:b/>
+        </w:rPr>
+      </w:pPr>
       <w:r>
+        <w:rPr>
+          <w:b/>
+        </w:rPr>
         <w:t>Pricing</w:t>
       </w:r>
       <w:r>
+        <w:rPr>
+          <w:b/>
+        </w:rPr>
         <w:t xml:space="preserve"> </w:t>
       </w:r>
       <w:r>
-        <w:t>CSS</w:t>
+        <w:rPr>
+          <w:b/>
+        </w:rPr>
+        <w:t xml:space="preserve">CSS: </w:t>
       </w:r>
+    </w:p>
+    <w:p>
+      <w:pPr>
+        <w:rPr>
+          <w:b/>
+        </w:rPr>
+      </w:pPr>
       <w:proofErr w:type="gramStart"/>
       <w:r>
-        <w:t xml:space="preserve">: </w:t>
-      </w:r>
-      <w:r>
-        <w:t>:</w:t>
+        <w:t>featured</w:t>
       </w:r>
       <w:proofErr w:type="gramEnd"/>
-    </w:p>
-    <w:p>
       <w:r>
-        <w:t>featured h3</w:t>
+        <w:t xml:space="preserve"> h3</w:t>
       </w:r>
-      <w:bookmarkStart w:id="0" w:name="_GoBack"/>
-      <w:bookmarkEnd w:id="0"/>
     </w:p>
     <w:p>
       <w:proofErr w:type="gramStart"/>
@@ -1288,6 +1305,37 @@
         <w:t>hover</w:t>
       </w:r>
       <w:proofErr w:type="spellEnd"/>
+    </w:p>
+    <w:p/>
+    <w:p>
+      <w:pPr>
+        <w:rPr>
+          <w:b/>
+        </w:rPr>
+      </w:pPr>
+      <w:r>
+        <w:rPr>
+          <w:b/>
+        </w:rPr>
+        <w:t>FAQ:</w:t>
+      </w:r>
+    </w:p>
+    <w:p>
+      <w:bookmarkStart w:id="0" w:name="_GoBack"/>
+      <w:bookmarkEnd w:id="0"/>
+      <w:proofErr w:type="spellStart"/>
+      <w:proofErr w:type="gramStart"/>
+      <w:r>
+        <w:t>faq</w:t>
+      </w:r>
+      <w:proofErr w:type="spellEnd"/>
+      <w:r>
+        <w:t>-list</w:t>
+      </w:r>
+      <w:proofErr w:type="gramEnd"/>
+      <w:r>
+        <w:t xml:space="preserve"> li {</w:t>
+      </w:r>
     </w:p>
     <w:p/>
     <w:sectPr>
@@ -5704,7 +5752,7 @@
 </file>
 
 <file path=customXml/itemProps1.xml><?xml version="1.0" encoding="utf-8"?>
-<ds:datastoreItem xmlns:ds="http://schemas.openxmlformats.org/officeDocument/2006/customXml" ds:itemID="{BAEA6C60-711C-484B-8284-360542C4166E}">
+<ds:datastoreItem xmlns:ds="http://schemas.openxmlformats.org/officeDocument/2006/customXml" ds:itemID="{174B6C9C-9247-4908-AE88-E5676963EFD2}">
   <ds:schemaRefs>
     <ds:schemaRef ds:uri="http://schemas.openxmlformats.org/officeDocument/2006/bibliography"/>
   </ds:schemaRefs>

--- a/Speed16 Website.docx
+++ b/Speed16 Website.docx
@@ -2,7 +2,151 @@
 <file path=word/document.xml><?xml version="1.0" encoding="utf-8"?>
 <w:document xmlns:wpc="http://schemas.microsoft.com/office/word/2010/wordprocessingCanvas" xmlns:mc="http://schemas.openxmlformats.org/markup-compatibility/2006" xmlns:o="urn:schemas-microsoft-com:office:office" xmlns:r="http://schemas.openxmlformats.org/officeDocument/2006/relationships" xmlns:m="http://schemas.openxmlformats.org/officeDocument/2006/math" xmlns:v="urn:schemas-microsoft-com:vml" xmlns:wp14="http://schemas.microsoft.com/office/word/2010/wordprocessingDrawing" xmlns:wp="http://schemas.openxmlformats.org/drawingml/2006/wordprocessingDrawing" xmlns:w10="urn:schemas-microsoft-com:office:word" xmlns:w="http://schemas.openxmlformats.org/wordprocessingml/2006/main" xmlns:w14="http://schemas.microsoft.com/office/word/2010/wordml" xmlns:wpg="http://schemas.microsoft.com/office/word/2010/wordprocessingGroup" xmlns:wpi="http://schemas.microsoft.com/office/word/2010/wordprocessingInk" xmlns:wne="http://schemas.microsoft.com/office/word/2006/wordml" xmlns:wps="http://schemas.microsoft.com/office/word/2010/wordprocessingShape" mc:Ignorable="w14 wp14">
   <w:body>
-    <w:p/>
+    <w:p>
+      <w:pPr>
+        <w:rPr>
+          <w:rFonts w:ascii="Times New Roman" w:hAnsi="Times New Roman" w:cs="Times New Roman"/>
+          <w:sz w:val="24"/>
+          <w:szCs w:val="24"/>
+        </w:rPr>
+      </w:pPr>
+    </w:p>
+    <w:p>
+      <w:pPr>
+        <w:rPr>
+          <w:rFonts w:ascii="Times New Roman" w:hAnsi="Times New Roman" w:cs="Times New Roman"/>
+          <w:sz w:val="24"/>
+          <w:szCs w:val="24"/>
+        </w:rPr>
+      </w:pPr>
+    </w:p>
+    <w:p>
+      <w:pPr>
+        <w:rPr>
+          <w:rFonts w:ascii="Times New Roman" w:hAnsi="Times New Roman" w:cs="Times New Roman"/>
+          <w:b/>
+          <w:sz w:val="24"/>
+          <w:szCs w:val="24"/>
+        </w:rPr>
+      </w:pPr>
+      <w:bookmarkStart w:id="0" w:name="_GoBack"/>
+      <w:bookmarkEnd w:id="0"/>
+      <w:r>
+        <w:rPr>
+          <w:rFonts w:ascii="Times New Roman" w:hAnsi="Times New Roman" w:cs="Times New Roman"/>
+          <w:b/>
+          <w:sz w:val="24"/>
+          <w:szCs w:val="24"/>
+        </w:rPr>
+        <w:t>Reduce Images:</w:t>
+      </w:r>
+    </w:p>
+    <w:p>
+      <w:pPr>
+        <w:rPr>
+          <w:rFonts w:ascii="Times New Roman" w:hAnsi="Times New Roman" w:cs="Times New Roman"/>
+          <w:sz w:val="24"/>
+          <w:szCs w:val="24"/>
+        </w:rPr>
+      </w:pPr>
+      <w:hyperlink r:id="rId9" w:history="1">
+        <w:r>
+          <w:rPr>
+            <w:rStyle w:val="Hyperlink"/>
+            <w:rFonts w:ascii="Times New Roman" w:hAnsi="Times New Roman" w:cs="Times New Roman"/>
+            <w:sz w:val="24"/>
+            <w:szCs w:val="24"/>
+          </w:rPr>
+          <w:t>https://www.reduceimages.com/</w:t>
+        </w:r>
+      </w:hyperlink>
+    </w:p>
+    <w:p>
+      <w:pPr>
+        <w:rPr>
+          <w:rFonts w:ascii="Times New Roman" w:hAnsi="Times New Roman" w:cs="Times New Roman"/>
+          <w:sz w:val="24"/>
+          <w:szCs w:val="24"/>
+        </w:rPr>
+      </w:pPr>
+    </w:p>
+    <w:p>
+      <w:pPr>
+        <w:rPr>
+          <w:rFonts w:ascii="Times New Roman" w:hAnsi="Times New Roman" w:cs="Times New Roman"/>
+          <w:b/>
+          <w:sz w:val="24"/>
+          <w:szCs w:val="24"/>
+        </w:rPr>
+      </w:pPr>
+      <w:r>
+        <w:rPr>
+          <w:rFonts w:ascii="Times New Roman" w:hAnsi="Times New Roman" w:cs="Times New Roman"/>
+          <w:b/>
+          <w:sz w:val="24"/>
+          <w:szCs w:val="24"/>
+        </w:rPr>
+        <w:t xml:space="preserve">Convert to </w:t>
+      </w:r>
+      <w:proofErr w:type="spellStart"/>
+      <w:r>
+        <w:rPr>
+          <w:rFonts w:ascii="Times New Roman" w:hAnsi="Times New Roman" w:cs="Times New Roman"/>
+          <w:b/>
+          <w:sz w:val="24"/>
+          <w:szCs w:val="24"/>
+        </w:rPr>
+        <w:t>webp</w:t>
+      </w:r>
+      <w:proofErr w:type="spellEnd"/>
+      <w:r>
+        <w:rPr>
+          <w:rFonts w:ascii="Times New Roman" w:hAnsi="Times New Roman" w:cs="Times New Roman"/>
+          <w:b/>
+          <w:sz w:val="24"/>
+          <w:szCs w:val="24"/>
+        </w:rPr>
+        <w:t>:</w:t>
+      </w:r>
+    </w:p>
+    <w:p>
+      <w:pPr>
+        <w:rPr>
+          <w:rFonts w:ascii="Times New Roman" w:hAnsi="Times New Roman" w:cs="Times New Roman"/>
+          <w:sz w:val="24"/>
+          <w:szCs w:val="24"/>
+        </w:rPr>
+      </w:pPr>
+      <w:hyperlink r:id="rId10" w:history="1">
+        <w:r>
+          <w:rPr>
+            <w:rStyle w:val="Hyperlink"/>
+            <w:rFonts w:ascii="Times New Roman" w:hAnsi="Times New Roman" w:cs="Times New Roman"/>
+            <w:sz w:val="24"/>
+            <w:szCs w:val="24"/>
+          </w:rPr>
+          <w:t>https://cloudconvert.com/png-to-webp</w:t>
+        </w:r>
+      </w:hyperlink>
+    </w:p>
+    <w:p>
+      <w:pPr>
+        <w:rPr>
+          <w:rFonts w:ascii="Times New Roman" w:hAnsi="Times New Roman" w:cs="Times New Roman"/>
+          <w:sz w:val="24"/>
+          <w:szCs w:val="24"/>
+        </w:rPr>
+      </w:pPr>
+    </w:p>
+    <w:p>
+      <w:pPr>
+        <w:rPr>
+          <w:rFonts w:ascii="Times New Roman" w:hAnsi="Times New Roman" w:cs="Times New Roman"/>
+          <w:sz w:val="24"/>
+          <w:szCs w:val="24"/>
+        </w:rPr>
+      </w:pPr>
+    </w:p>
     <w:tbl>
       <w:tblPr>
         <w:tblStyle w:val="TableGrid"/>
@@ -21,7 +165,19 @@
             <w:tcW w:w="738" w:type="dxa"/>
           </w:tcPr>
           <w:p>
-            <w:r>
+            <w:pPr>
+              <w:rPr>
+                <w:rFonts w:ascii="Times New Roman" w:hAnsi="Times New Roman" w:cs="Times New Roman"/>
+                <w:sz w:val="24"/>
+                <w:szCs w:val="24"/>
+              </w:rPr>
+            </w:pPr>
+            <w:r>
+              <w:rPr>
+                <w:rFonts w:ascii="Times New Roman" w:hAnsi="Times New Roman" w:cs="Times New Roman"/>
+                <w:sz w:val="24"/>
+                <w:szCs w:val="24"/>
+              </w:rPr>
               <w:t>1</w:t>
             </w:r>
           </w:p>
@@ -31,7 +187,19 @@
             <w:tcW w:w="4603" w:type="dxa"/>
           </w:tcPr>
           <w:p>
-            <w:r>
+            <w:pPr>
+              <w:rPr>
+                <w:rFonts w:ascii="Times New Roman" w:hAnsi="Times New Roman" w:cs="Times New Roman"/>
+                <w:sz w:val="24"/>
+                <w:szCs w:val="24"/>
+              </w:rPr>
+            </w:pPr>
+            <w:r>
+              <w:rPr>
+                <w:rFonts w:ascii="Times New Roman" w:hAnsi="Times New Roman" w:cs="Times New Roman"/>
+                <w:sz w:val="24"/>
+                <w:szCs w:val="24"/>
+              </w:rPr>
               <w:t>Home</w:t>
             </w:r>
           </w:p>
@@ -41,7 +209,19 @@
             <w:tcW w:w="2671" w:type="dxa"/>
           </w:tcPr>
           <w:p>
-            <w:r>
+            <w:pPr>
+              <w:rPr>
+                <w:rFonts w:ascii="Times New Roman" w:hAnsi="Times New Roman" w:cs="Times New Roman"/>
+                <w:sz w:val="24"/>
+                <w:szCs w:val="24"/>
+              </w:rPr>
+            </w:pPr>
+            <w:r>
+              <w:rPr>
+                <w:rFonts w:ascii="Times New Roman" w:hAnsi="Times New Roman" w:cs="Times New Roman"/>
+                <w:sz w:val="24"/>
+                <w:szCs w:val="24"/>
+              </w:rPr>
               <w:t>/</w:t>
             </w:r>
           </w:p>
@@ -50,7 +230,15 @@
           <w:tcPr>
             <w:tcW w:w="2671" w:type="dxa"/>
           </w:tcPr>
-          <w:p/>
+          <w:p>
+            <w:pPr>
+              <w:rPr>
+                <w:rFonts w:ascii="Times New Roman" w:hAnsi="Times New Roman" w:cs="Times New Roman"/>
+                <w:sz w:val="24"/>
+                <w:szCs w:val="24"/>
+              </w:rPr>
+            </w:pPr>
+          </w:p>
         </w:tc>
       </w:tr>
       <w:tr>
@@ -59,7 +247,19 @@
             <w:tcW w:w="738" w:type="dxa"/>
           </w:tcPr>
           <w:p>
-            <w:r>
+            <w:pPr>
+              <w:rPr>
+                <w:rFonts w:ascii="Times New Roman" w:hAnsi="Times New Roman" w:cs="Times New Roman"/>
+                <w:sz w:val="24"/>
+                <w:szCs w:val="24"/>
+              </w:rPr>
+            </w:pPr>
+            <w:r>
+              <w:rPr>
+                <w:rFonts w:ascii="Times New Roman" w:hAnsi="Times New Roman" w:cs="Times New Roman"/>
+                <w:sz w:val="24"/>
+                <w:szCs w:val="24"/>
+              </w:rPr>
               <w:t>2</w:t>
             </w:r>
           </w:p>
@@ -71,33 +271,87 @@
           <w:p>
             <w:pPr>
               <w:rPr>
+                <w:rFonts w:ascii="Times New Roman" w:hAnsi="Times New Roman" w:cs="Times New Roman"/>
                 <w:b/>
-              </w:rPr>
-            </w:pPr>
-            <w:r>
-              <w:rPr>
+                <w:sz w:val="24"/>
+                <w:szCs w:val="24"/>
+              </w:rPr>
+            </w:pPr>
+            <w:r>
+              <w:rPr>
+                <w:rFonts w:ascii="Times New Roman" w:hAnsi="Times New Roman" w:cs="Times New Roman"/>
                 <w:b/>
+                <w:sz w:val="24"/>
+                <w:szCs w:val="24"/>
               </w:rPr>
               <w:t>Learn</w:t>
             </w:r>
           </w:p>
           <w:p>
-            <w:r>
+            <w:pPr>
+              <w:rPr>
+                <w:rFonts w:ascii="Times New Roman" w:hAnsi="Times New Roman" w:cs="Times New Roman"/>
+                <w:sz w:val="24"/>
+                <w:szCs w:val="24"/>
+              </w:rPr>
+            </w:pPr>
+            <w:r>
+              <w:rPr>
+                <w:rFonts w:ascii="Times New Roman" w:hAnsi="Times New Roman" w:cs="Times New Roman"/>
+                <w:sz w:val="24"/>
+                <w:szCs w:val="24"/>
+              </w:rPr>
               <w:t>Vedic Maths</w:t>
             </w:r>
           </w:p>
           <w:p>
-            <w:r>
+            <w:pPr>
+              <w:rPr>
+                <w:rFonts w:ascii="Times New Roman" w:hAnsi="Times New Roman" w:cs="Times New Roman"/>
+                <w:sz w:val="24"/>
+                <w:szCs w:val="24"/>
+              </w:rPr>
+            </w:pPr>
+            <w:r>
+              <w:rPr>
+                <w:rFonts w:ascii="Times New Roman" w:hAnsi="Times New Roman" w:cs="Times New Roman"/>
+                <w:sz w:val="24"/>
+                <w:szCs w:val="24"/>
+              </w:rPr>
               <w:t>Python</w:t>
             </w:r>
           </w:p>
           <w:p>
-            <w:r>
+            <w:pPr>
+              <w:rPr>
+                <w:rFonts w:ascii="Times New Roman" w:hAnsi="Times New Roman" w:cs="Times New Roman"/>
+                <w:sz w:val="24"/>
+                <w:szCs w:val="24"/>
+              </w:rPr>
+            </w:pPr>
+            <w:r>
+              <w:rPr>
+                <w:rFonts w:ascii="Times New Roman" w:hAnsi="Times New Roman" w:cs="Times New Roman"/>
+                <w:sz w:val="24"/>
+                <w:szCs w:val="24"/>
+              </w:rPr>
               <w:t>C Programming</w:t>
             </w:r>
           </w:p>
           <w:p>
-            <w:r>
+            <w:pPr>
+              <w:rPr>
+                <w:rFonts w:ascii="Times New Roman" w:hAnsi="Times New Roman" w:cs="Times New Roman"/>
+                <w:sz w:val="24"/>
+                <w:szCs w:val="24"/>
+              </w:rPr>
+            </w:pPr>
+            <w:r>
+              <w:rPr>
+                <w:rFonts w:ascii="Times New Roman" w:hAnsi="Times New Roman" w:cs="Times New Roman"/>
+                <w:sz w:val="24"/>
+                <w:szCs w:val="24"/>
+              </w:rPr>
               <w:t>PSAT/NMSQT</w:t>
             </w:r>
           </w:p>
@@ -107,60 +361,170 @@
             <w:tcW w:w="2671" w:type="dxa"/>
           </w:tcPr>
           <w:p>
-            <w:r>
+            <w:pPr>
+              <w:rPr>
+                <w:rFonts w:ascii="Times New Roman" w:hAnsi="Times New Roman" w:cs="Times New Roman"/>
+                <w:sz w:val="24"/>
+                <w:szCs w:val="24"/>
+              </w:rPr>
+            </w:pPr>
+            <w:r>
+              <w:rPr>
+                <w:rFonts w:ascii="Times New Roman" w:hAnsi="Times New Roman" w:cs="Times New Roman"/>
+                <w:sz w:val="24"/>
+                <w:szCs w:val="24"/>
+              </w:rPr>
               <w:t>/learn</w:t>
             </w:r>
           </w:p>
           <w:p>
-            <w:r>
+            <w:pPr>
+              <w:rPr>
+                <w:rFonts w:ascii="Times New Roman" w:hAnsi="Times New Roman" w:cs="Times New Roman"/>
+                <w:sz w:val="24"/>
+                <w:szCs w:val="24"/>
+              </w:rPr>
+            </w:pPr>
+            <w:r>
+              <w:rPr>
+                <w:rFonts w:ascii="Times New Roman" w:hAnsi="Times New Roman" w:cs="Times New Roman"/>
+                <w:sz w:val="24"/>
+                <w:szCs w:val="24"/>
+              </w:rPr>
               <w:t>/</w:t>
             </w:r>
             <w:r>
+              <w:rPr>
+                <w:rFonts w:ascii="Times New Roman" w:hAnsi="Times New Roman" w:cs="Times New Roman"/>
+                <w:sz w:val="24"/>
+                <w:szCs w:val="24"/>
+              </w:rPr>
               <w:t>learn/</w:t>
             </w:r>
             <w:proofErr w:type="spellStart"/>
             <w:r>
+              <w:rPr>
+                <w:rFonts w:ascii="Times New Roman" w:hAnsi="Times New Roman" w:cs="Times New Roman"/>
+                <w:sz w:val="24"/>
+                <w:szCs w:val="24"/>
+              </w:rPr>
               <w:t>vsm</w:t>
             </w:r>
             <w:proofErr w:type="spellEnd"/>
           </w:p>
           <w:p>
-            <w:r>
+            <w:pPr>
+              <w:rPr>
+                <w:rFonts w:ascii="Times New Roman" w:hAnsi="Times New Roman" w:cs="Times New Roman"/>
+                <w:sz w:val="24"/>
+                <w:szCs w:val="24"/>
+              </w:rPr>
+            </w:pPr>
+            <w:r>
+              <w:rPr>
+                <w:rFonts w:ascii="Times New Roman" w:hAnsi="Times New Roman" w:cs="Times New Roman"/>
+                <w:sz w:val="24"/>
+                <w:szCs w:val="24"/>
+              </w:rPr>
               <w:t>/</w:t>
             </w:r>
             <w:r>
+              <w:rPr>
+                <w:rFonts w:ascii="Times New Roman" w:hAnsi="Times New Roman" w:cs="Times New Roman"/>
+                <w:sz w:val="24"/>
+                <w:szCs w:val="24"/>
+              </w:rPr>
               <w:t>learn</w:t>
             </w:r>
             <w:r>
+              <w:rPr>
+                <w:rFonts w:ascii="Times New Roman" w:hAnsi="Times New Roman" w:cs="Times New Roman"/>
+                <w:sz w:val="24"/>
+                <w:szCs w:val="24"/>
+              </w:rPr>
               <w:t>/</w:t>
             </w:r>
             <w:r>
+              <w:rPr>
+                <w:rFonts w:ascii="Times New Roman" w:hAnsi="Times New Roman" w:cs="Times New Roman"/>
+                <w:sz w:val="24"/>
+                <w:szCs w:val="24"/>
+              </w:rPr>
               <w:t>python</w:t>
             </w:r>
           </w:p>
           <w:p>
-            <w:r>
+            <w:pPr>
+              <w:rPr>
+                <w:rFonts w:ascii="Times New Roman" w:hAnsi="Times New Roman" w:cs="Times New Roman"/>
+                <w:sz w:val="24"/>
+                <w:szCs w:val="24"/>
+              </w:rPr>
+            </w:pPr>
+            <w:r>
+              <w:rPr>
+                <w:rFonts w:ascii="Times New Roman" w:hAnsi="Times New Roman" w:cs="Times New Roman"/>
+                <w:sz w:val="24"/>
+                <w:szCs w:val="24"/>
+              </w:rPr>
               <w:t>/</w:t>
             </w:r>
             <w:r>
+              <w:rPr>
+                <w:rFonts w:ascii="Times New Roman" w:hAnsi="Times New Roman" w:cs="Times New Roman"/>
+                <w:sz w:val="24"/>
+                <w:szCs w:val="24"/>
+              </w:rPr>
               <w:t>learn</w:t>
             </w:r>
             <w:r>
+              <w:rPr>
+                <w:rFonts w:ascii="Times New Roman" w:hAnsi="Times New Roman" w:cs="Times New Roman"/>
+                <w:sz w:val="24"/>
+                <w:szCs w:val="24"/>
+              </w:rPr>
               <w:t>/c</w:t>
             </w:r>
           </w:p>
           <w:p>
-            <w:r>
+            <w:pPr>
+              <w:rPr>
+                <w:rFonts w:ascii="Times New Roman" w:hAnsi="Times New Roman" w:cs="Times New Roman"/>
+                <w:sz w:val="24"/>
+                <w:szCs w:val="24"/>
+              </w:rPr>
+            </w:pPr>
+            <w:r>
+              <w:rPr>
+                <w:rFonts w:ascii="Times New Roman" w:hAnsi="Times New Roman" w:cs="Times New Roman"/>
+                <w:sz w:val="24"/>
+                <w:szCs w:val="24"/>
+              </w:rPr>
               <w:t>/</w:t>
             </w:r>
             <w:r>
+              <w:rPr>
+                <w:rFonts w:ascii="Times New Roman" w:hAnsi="Times New Roman" w:cs="Times New Roman"/>
+                <w:sz w:val="24"/>
+                <w:szCs w:val="24"/>
+              </w:rPr>
               <w:t>learn</w:t>
             </w:r>
             <w:r>
+              <w:rPr>
+                <w:rFonts w:ascii="Times New Roman" w:hAnsi="Times New Roman" w:cs="Times New Roman"/>
+                <w:sz w:val="24"/>
+                <w:szCs w:val="24"/>
+              </w:rPr>
               <w:t>/</w:t>
             </w:r>
             <w:proofErr w:type="spellStart"/>
             <w:r>
+              <w:rPr>
+                <w:rFonts w:ascii="Times New Roman" w:hAnsi="Times New Roman" w:cs="Times New Roman"/>
+                <w:sz w:val="24"/>
+                <w:szCs w:val="24"/>
+              </w:rPr>
               <w:t>psat</w:t>
             </w:r>
             <w:proofErr w:type="spellEnd"/>
@@ -170,28 +534,85 @@
           <w:tcPr>
             <w:tcW w:w="2671" w:type="dxa"/>
           </w:tcPr>
-          <w:p/>
-          <w:p>
-            <w:r>
+          <w:p>
+            <w:pPr>
+              <w:rPr>
+                <w:rFonts w:ascii="Times New Roman" w:hAnsi="Times New Roman" w:cs="Times New Roman"/>
+                <w:sz w:val="24"/>
+                <w:szCs w:val="24"/>
+              </w:rPr>
+            </w:pPr>
+          </w:p>
+          <w:p>
+            <w:pPr>
+              <w:rPr>
+                <w:rFonts w:ascii="Times New Roman" w:hAnsi="Times New Roman" w:cs="Times New Roman"/>
+                <w:sz w:val="24"/>
+                <w:szCs w:val="24"/>
+              </w:rPr>
+            </w:pPr>
+            <w:r>
+              <w:rPr>
+                <w:rFonts w:ascii="Times New Roman" w:hAnsi="Times New Roman" w:cs="Times New Roman"/>
+                <w:sz w:val="24"/>
+                <w:szCs w:val="24"/>
+              </w:rPr>
               <w:t>/books/</w:t>
             </w:r>
             <w:proofErr w:type="spellStart"/>
             <w:r>
+              <w:rPr>
+                <w:rFonts w:ascii="Times New Roman" w:hAnsi="Times New Roman" w:cs="Times New Roman"/>
+                <w:sz w:val="24"/>
+                <w:szCs w:val="24"/>
+              </w:rPr>
               <w:t>vm</w:t>
             </w:r>
             <w:proofErr w:type="spellEnd"/>
           </w:p>
           <w:p>
-            <w:r>
+            <w:pPr>
+              <w:rPr>
+                <w:rFonts w:ascii="Times New Roman" w:hAnsi="Times New Roman" w:cs="Times New Roman"/>
+                <w:sz w:val="24"/>
+                <w:szCs w:val="24"/>
+              </w:rPr>
+            </w:pPr>
+            <w:r>
+              <w:rPr>
+                <w:rFonts w:ascii="Times New Roman" w:hAnsi="Times New Roman" w:cs="Times New Roman"/>
+                <w:sz w:val="24"/>
+                <w:szCs w:val="24"/>
+              </w:rPr>
               <w:t>/books/python</w:t>
             </w:r>
           </w:p>
           <w:p>
-            <w:r>
+            <w:pPr>
+              <w:rPr>
+                <w:rFonts w:ascii="Times New Roman" w:hAnsi="Times New Roman" w:cs="Times New Roman"/>
+                <w:sz w:val="24"/>
+                <w:szCs w:val="24"/>
+              </w:rPr>
+            </w:pPr>
+            <w:r>
+              <w:rPr>
+                <w:rFonts w:ascii="Times New Roman" w:hAnsi="Times New Roman" w:cs="Times New Roman"/>
+                <w:sz w:val="24"/>
+                <w:szCs w:val="24"/>
+              </w:rPr>
               <w:t>/books/c</w:t>
             </w:r>
           </w:p>
-          <w:p/>
+          <w:p>
+            <w:pPr>
+              <w:rPr>
+                <w:rFonts w:ascii="Times New Roman" w:hAnsi="Times New Roman" w:cs="Times New Roman"/>
+                <w:sz w:val="24"/>
+                <w:szCs w:val="24"/>
+              </w:rPr>
+            </w:pPr>
+          </w:p>
         </w:tc>
       </w:tr>
       <w:tr>
@@ -200,7 +621,19 @@
             <w:tcW w:w="738" w:type="dxa"/>
           </w:tcPr>
           <w:p>
-            <w:r>
+            <w:pPr>
+              <w:rPr>
+                <w:rFonts w:ascii="Times New Roman" w:hAnsi="Times New Roman" w:cs="Times New Roman"/>
+                <w:sz w:val="24"/>
+                <w:szCs w:val="24"/>
+              </w:rPr>
+            </w:pPr>
+            <w:r>
+              <w:rPr>
+                <w:rFonts w:ascii="Times New Roman" w:hAnsi="Times New Roman" w:cs="Times New Roman"/>
+                <w:sz w:val="24"/>
+                <w:szCs w:val="24"/>
+              </w:rPr>
               <w:t>3</w:t>
             </w:r>
           </w:p>
@@ -212,33 +645,87 @@
           <w:p>
             <w:pPr>
               <w:rPr>
+                <w:rFonts w:ascii="Times New Roman" w:hAnsi="Times New Roman" w:cs="Times New Roman"/>
                 <w:b/>
-              </w:rPr>
-            </w:pPr>
-            <w:r>
-              <w:rPr>
+                <w:sz w:val="24"/>
+                <w:szCs w:val="24"/>
+              </w:rPr>
+            </w:pPr>
+            <w:r>
+              <w:rPr>
+                <w:rFonts w:ascii="Times New Roman" w:hAnsi="Times New Roman" w:cs="Times New Roman"/>
                 <w:b/>
+                <w:sz w:val="24"/>
+                <w:szCs w:val="24"/>
               </w:rPr>
               <w:t>Online Training</w:t>
             </w:r>
           </w:p>
           <w:p>
-            <w:r>
+            <w:pPr>
+              <w:rPr>
+                <w:rFonts w:ascii="Times New Roman" w:hAnsi="Times New Roman" w:cs="Times New Roman"/>
+                <w:sz w:val="24"/>
+                <w:szCs w:val="24"/>
+              </w:rPr>
+            </w:pPr>
+            <w:r>
+              <w:rPr>
+                <w:rFonts w:ascii="Times New Roman" w:hAnsi="Times New Roman" w:cs="Times New Roman"/>
+                <w:sz w:val="24"/>
+                <w:szCs w:val="24"/>
+              </w:rPr>
               <w:t>Coding for Kids</w:t>
             </w:r>
           </w:p>
           <w:p>
-            <w:r>
+            <w:pPr>
+              <w:rPr>
+                <w:rFonts w:ascii="Times New Roman" w:hAnsi="Times New Roman" w:cs="Times New Roman"/>
+                <w:sz w:val="24"/>
+                <w:szCs w:val="24"/>
+              </w:rPr>
+            </w:pPr>
+            <w:r>
+              <w:rPr>
+                <w:rFonts w:ascii="Times New Roman" w:hAnsi="Times New Roman" w:cs="Times New Roman"/>
+                <w:sz w:val="24"/>
+                <w:szCs w:val="24"/>
+              </w:rPr>
               <w:t>IT Training</w:t>
             </w:r>
           </w:p>
           <w:p>
-            <w:r>
+            <w:pPr>
+              <w:rPr>
+                <w:rFonts w:ascii="Times New Roman" w:hAnsi="Times New Roman" w:cs="Times New Roman"/>
+                <w:sz w:val="24"/>
+                <w:szCs w:val="24"/>
+              </w:rPr>
+            </w:pPr>
+            <w:r>
+              <w:rPr>
+                <w:rFonts w:ascii="Times New Roman" w:hAnsi="Times New Roman" w:cs="Times New Roman"/>
+                <w:sz w:val="24"/>
+                <w:szCs w:val="24"/>
+              </w:rPr>
               <w:t>Corporate IT Training</w:t>
             </w:r>
           </w:p>
           <w:p>
-            <w:r>
+            <w:pPr>
+              <w:rPr>
+                <w:rFonts w:ascii="Times New Roman" w:hAnsi="Times New Roman" w:cs="Times New Roman"/>
+                <w:sz w:val="24"/>
+                <w:szCs w:val="24"/>
+              </w:rPr>
+            </w:pPr>
+            <w:r>
+              <w:rPr>
+                <w:rFonts w:ascii="Times New Roman" w:hAnsi="Times New Roman" w:cs="Times New Roman"/>
+                <w:sz w:val="24"/>
+                <w:szCs w:val="24"/>
+              </w:rPr>
               <w:t>Vedic Speed Mathematics (FREE)</w:t>
             </w:r>
           </w:p>
@@ -248,40 +735,120 @@
             <w:tcW w:w="2671" w:type="dxa"/>
           </w:tcPr>
           <w:p>
-            <w:r>
+            <w:pPr>
+              <w:rPr>
+                <w:rFonts w:ascii="Times New Roman" w:hAnsi="Times New Roman" w:cs="Times New Roman"/>
+                <w:sz w:val="24"/>
+                <w:szCs w:val="24"/>
+              </w:rPr>
+            </w:pPr>
+            <w:r>
+              <w:rPr>
+                <w:rFonts w:ascii="Times New Roman" w:hAnsi="Times New Roman" w:cs="Times New Roman"/>
+                <w:sz w:val="24"/>
+                <w:szCs w:val="24"/>
+              </w:rPr>
               <w:t>/training</w:t>
             </w:r>
           </w:p>
           <w:p>
-            <w:r>
+            <w:pPr>
+              <w:rPr>
+                <w:rFonts w:ascii="Times New Roman" w:hAnsi="Times New Roman" w:cs="Times New Roman"/>
+                <w:sz w:val="24"/>
+                <w:szCs w:val="24"/>
+              </w:rPr>
+            </w:pPr>
+            <w:r>
+              <w:rPr>
+                <w:rFonts w:ascii="Times New Roman" w:hAnsi="Times New Roman" w:cs="Times New Roman"/>
+                <w:sz w:val="24"/>
+                <w:szCs w:val="24"/>
+              </w:rPr>
               <w:t>/training</w:t>
             </w:r>
             <w:r>
+              <w:rPr>
+                <w:rFonts w:ascii="Times New Roman" w:hAnsi="Times New Roman" w:cs="Times New Roman"/>
+                <w:sz w:val="24"/>
+                <w:szCs w:val="24"/>
+              </w:rPr>
               <w:t>/coding</w:t>
             </w:r>
           </w:p>
           <w:p>
-            <w:r>
+            <w:pPr>
+              <w:rPr>
+                <w:rFonts w:ascii="Times New Roman" w:hAnsi="Times New Roman" w:cs="Times New Roman"/>
+                <w:sz w:val="24"/>
+                <w:szCs w:val="24"/>
+              </w:rPr>
+            </w:pPr>
+            <w:r>
+              <w:rPr>
+                <w:rFonts w:ascii="Times New Roman" w:hAnsi="Times New Roman" w:cs="Times New Roman"/>
+                <w:sz w:val="24"/>
+                <w:szCs w:val="24"/>
+              </w:rPr>
               <w:t>/training</w:t>
             </w:r>
             <w:r>
+              <w:rPr>
+                <w:rFonts w:ascii="Times New Roman" w:hAnsi="Times New Roman" w:cs="Times New Roman"/>
+                <w:sz w:val="24"/>
+                <w:szCs w:val="24"/>
+              </w:rPr>
               <w:t>/</w:t>
             </w:r>
             <w:r>
+              <w:rPr>
+                <w:rFonts w:ascii="Times New Roman" w:hAnsi="Times New Roman" w:cs="Times New Roman"/>
+                <w:sz w:val="24"/>
+                <w:szCs w:val="24"/>
+              </w:rPr>
               <w:t>it</w:t>
             </w:r>
           </w:p>
           <w:p>
-            <w:r>
+            <w:pPr>
+              <w:rPr>
+                <w:rFonts w:ascii="Times New Roman" w:hAnsi="Times New Roman" w:cs="Times New Roman"/>
+                <w:sz w:val="24"/>
+                <w:szCs w:val="24"/>
+              </w:rPr>
+            </w:pPr>
+            <w:r>
+              <w:rPr>
+                <w:rFonts w:ascii="Times New Roman" w:hAnsi="Times New Roman" w:cs="Times New Roman"/>
+                <w:sz w:val="24"/>
+                <w:szCs w:val="24"/>
+              </w:rPr>
               <w:t>/training/corporate</w:t>
             </w:r>
           </w:p>
           <w:p>
-            <w:r>
+            <w:pPr>
+              <w:rPr>
+                <w:rFonts w:ascii="Times New Roman" w:hAnsi="Times New Roman" w:cs="Times New Roman"/>
+                <w:sz w:val="24"/>
+                <w:szCs w:val="24"/>
+              </w:rPr>
+            </w:pPr>
+            <w:r>
+              <w:rPr>
+                <w:rFonts w:ascii="Times New Roman" w:hAnsi="Times New Roman" w:cs="Times New Roman"/>
+                <w:sz w:val="24"/>
+                <w:szCs w:val="24"/>
+              </w:rPr>
               <w:t>/training//</w:t>
             </w:r>
             <w:proofErr w:type="spellStart"/>
             <w:r>
+              <w:rPr>
+                <w:rFonts w:ascii="Times New Roman" w:hAnsi="Times New Roman" w:cs="Times New Roman"/>
+                <w:sz w:val="24"/>
+                <w:szCs w:val="24"/>
+              </w:rPr>
               <w:t>vsm</w:t>
             </w:r>
             <w:proofErr w:type="spellEnd"/>
@@ -291,21 +858,80 @@
           <w:tcPr>
             <w:tcW w:w="2671" w:type="dxa"/>
           </w:tcPr>
-          <w:p/>
-          <w:p/>
-          <w:p/>
-          <w:p/>
-          <w:p>
-            <w:r>
+          <w:p>
+            <w:pPr>
+              <w:rPr>
+                <w:rFonts w:ascii="Times New Roman" w:hAnsi="Times New Roman" w:cs="Times New Roman"/>
+                <w:sz w:val="24"/>
+                <w:szCs w:val="24"/>
+              </w:rPr>
+            </w:pPr>
+          </w:p>
+          <w:p>
+            <w:pPr>
+              <w:rPr>
+                <w:rFonts w:ascii="Times New Roman" w:hAnsi="Times New Roman" w:cs="Times New Roman"/>
+                <w:sz w:val="24"/>
+                <w:szCs w:val="24"/>
+              </w:rPr>
+            </w:pPr>
+          </w:p>
+          <w:p>
+            <w:pPr>
+              <w:rPr>
+                <w:rFonts w:ascii="Times New Roman" w:hAnsi="Times New Roman" w:cs="Times New Roman"/>
+                <w:sz w:val="24"/>
+                <w:szCs w:val="24"/>
+              </w:rPr>
+            </w:pPr>
+          </w:p>
+          <w:p>
+            <w:pPr>
+              <w:rPr>
+                <w:rFonts w:ascii="Times New Roman" w:hAnsi="Times New Roman" w:cs="Times New Roman"/>
+                <w:sz w:val="24"/>
+                <w:szCs w:val="24"/>
+              </w:rPr>
+            </w:pPr>
+          </w:p>
+          <w:p>
+            <w:pPr>
+              <w:rPr>
+                <w:rFonts w:ascii="Times New Roman" w:hAnsi="Times New Roman" w:cs="Times New Roman"/>
+                <w:sz w:val="24"/>
+                <w:szCs w:val="24"/>
+              </w:rPr>
+            </w:pPr>
+            <w:r>
+              <w:rPr>
+                <w:rFonts w:ascii="Times New Roman" w:hAnsi="Times New Roman" w:cs="Times New Roman"/>
+                <w:sz w:val="24"/>
+                <w:szCs w:val="24"/>
+              </w:rPr>
               <w:t>/free</w:t>
             </w:r>
             <w:r>
+              <w:rPr>
+                <w:rFonts w:ascii="Times New Roman" w:hAnsi="Times New Roman" w:cs="Times New Roman"/>
+                <w:sz w:val="24"/>
+                <w:szCs w:val="24"/>
+              </w:rPr>
               <w:t xml:space="preserve">   </w:t>
             </w:r>
             <w:r>
+              <w:rPr>
+                <w:rFonts w:ascii="Times New Roman" w:hAnsi="Times New Roman" w:cs="Times New Roman"/>
+                <w:sz w:val="24"/>
+                <w:szCs w:val="24"/>
+              </w:rPr>
               <w:t xml:space="preserve">    </w:t>
             </w:r>
             <w:r>
+              <w:rPr>
+                <w:rFonts w:ascii="Times New Roman" w:hAnsi="Times New Roman" w:cs="Times New Roman"/>
+                <w:sz w:val="24"/>
+                <w:szCs w:val="24"/>
+              </w:rPr>
               <w:t xml:space="preserve"> /message</w:t>
             </w:r>
           </w:p>
@@ -317,7 +943,19 @@
             <w:tcW w:w="738" w:type="dxa"/>
           </w:tcPr>
           <w:p>
-            <w:r>
+            <w:pPr>
+              <w:rPr>
+                <w:rFonts w:ascii="Times New Roman" w:hAnsi="Times New Roman" w:cs="Times New Roman"/>
+                <w:sz w:val="24"/>
+                <w:szCs w:val="24"/>
+              </w:rPr>
+            </w:pPr>
+            <w:r>
+              <w:rPr>
+                <w:rFonts w:ascii="Times New Roman" w:hAnsi="Times New Roman" w:cs="Times New Roman"/>
+                <w:sz w:val="24"/>
+                <w:szCs w:val="24"/>
+              </w:rPr>
               <w:t>4</w:t>
             </w:r>
           </w:p>
@@ -327,7 +965,19 @@
             <w:tcW w:w="4603" w:type="dxa"/>
           </w:tcPr>
           <w:p>
-            <w:r>
+            <w:pPr>
+              <w:rPr>
+                <w:rFonts w:ascii="Times New Roman" w:hAnsi="Times New Roman" w:cs="Times New Roman"/>
+                <w:sz w:val="24"/>
+                <w:szCs w:val="24"/>
+              </w:rPr>
+            </w:pPr>
+            <w:r>
+              <w:rPr>
+                <w:rFonts w:ascii="Times New Roman" w:hAnsi="Times New Roman" w:cs="Times New Roman"/>
+                <w:sz w:val="24"/>
+                <w:szCs w:val="24"/>
+              </w:rPr>
               <w:t>Online Store</w:t>
             </w:r>
           </w:p>
@@ -337,7 +987,19 @@
             <w:tcW w:w="2671" w:type="dxa"/>
           </w:tcPr>
           <w:p>
-            <w:r>
+            <w:pPr>
+              <w:rPr>
+                <w:rFonts w:ascii="Times New Roman" w:hAnsi="Times New Roman" w:cs="Times New Roman"/>
+                <w:sz w:val="24"/>
+                <w:szCs w:val="24"/>
+              </w:rPr>
+            </w:pPr>
+            <w:r>
+              <w:rPr>
+                <w:rFonts w:ascii="Times New Roman" w:hAnsi="Times New Roman" w:cs="Times New Roman"/>
+                <w:sz w:val="24"/>
+                <w:szCs w:val="24"/>
+              </w:rPr>
               <w:t>/store</w:t>
             </w:r>
           </w:p>
@@ -346,7 +1008,15 @@
           <w:tcPr>
             <w:tcW w:w="2671" w:type="dxa"/>
           </w:tcPr>
-          <w:p/>
+          <w:p>
+            <w:pPr>
+              <w:rPr>
+                <w:rFonts w:ascii="Times New Roman" w:hAnsi="Times New Roman" w:cs="Times New Roman"/>
+                <w:sz w:val="24"/>
+                <w:szCs w:val="24"/>
+              </w:rPr>
+            </w:pPr>
+          </w:p>
         </w:tc>
       </w:tr>
       <w:tr>
@@ -355,7 +1025,19 @@
             <w:tcW w:w="738" w:type="dxa"/>
           </w:tcPr>
           <w:p>
-            <w:r>
+            <w:pPr>
+              <w:rPr>
+                <w:rFonts w:ascii="Times New Roman" w:hAnsi="Times New Roman" w:cs="Times New Roman"/>
+                <w:sz w:val="24"/>
+                <w:szCs w:val="24"/>
+              </w:rPr>
+            </w:pPr>
+            <w:r>
+              <w:rPr>
+                <w:rFonts w:ascii="Times New Roman" w:hAnsi="Times New Roman" w:cs="Times New Roman"/>
+                <w:sz w:val="24"/>
+                <w:szCs w:val="24"/>
+              </w:rPr>
               <w:t>5</w:t>
             </w:r>
           </w:p>
@@ -365,7 +1047,19 @@
             <w:tcW w:w="4603" w:type="dxa"/>
           </w:tcPr>
           <w:p>
-            <w:r>
+            <w:pPr>
+              <w:rPr>
+                <w:rFonts w:ascii="Times New Roman" w:hAnsi="Times New Roman" w:cs="Times New Roman"/>
+                <w:sz w:val="24"/>
+                <w:szCs w:val="24"/>
+              </w:rPr>
+            </w:pPr>
+            <w:r>
+              <w:rPr>
+                <w:rFonts w:ascii="Times New Roman" w:hAnsi="Times New Roman" w:cs="Times New Roman"/>
+                <w:sz w:val="24"/>
+                <w:szCs w:val="24"/>
+              </w:rPr>
               <w:t>Products</w:t>
             </w:r>
           </w:p>
@@ -375,7 +1069,19 @@
             <w:tcW w:w="2671" w:type="dxa"/>
           </w:tcPr>
           <w:p>
-            <w:r>
+            <w:pPr>
+              <w:rPr>
+                <w:rFonts w:ascii="Times New Roman" w:hAnsi="Times New Roman" w:cs="Times New Roman"/>
+                <w:sz w:val="24"/>
+                <w:szCs w:val="24"/>
+              </w:rPr>
+            </w:pPr>
+            <w:r>
+              <w:rPr>
+                <w:rFonts w:ascii="Times New Roman" w:hAnsi="Times New Roman" w:cs="Times New Roman"/>
+                <w:sz w:val="24"/>
+                <w:szCs w:val="24"/>
+              </w:rPr>
               <w:t>/products</w:t>
             </w:r>
           </w:p>
@@ -384,7 +1090,15 @@
           <w:tcPr>
             <w:tcW w:w="2671" w:type="dxa"/>
           </w:tcPr>
-          <w:p/>
+          <w:p>
+            <w:pPr>
+              <w:rPr>
+                <w:rFonts w:ascii="Times New Roman" w:hAnsi="Times New Roman" w:cs="Times New Roman"/>
+                <w:sz w:val="24"/>
+                <w:szCs w:val="24"/>
+              </w:rPr>
+            </w:pPr>
+          </w:p>
         </w:tc>
       </w:tr>
       <w:tr>
@@ -393,7 +1107,19 @@
             <w:tcW w:w="738" w:type="dxa"/>
           </w:tcPr>
           <w:p>
-            <w:r>
+            <w:pPr>
+              <w:rPr>
+                <w:rFonts w:ascii="Times New Roman" w:hAnsi="Times New Roman" w:cs="Times New Roman"/>
+                <w:sz w:val="24"/>
+                <w:szCs w:val="24"/>
+              </w:rPr>
+            </w:pPr>
+            <w:r>
+              <w:rPr>
+                <w:rFonts w:ascii="Times New Roman" w:hAnsi="Times New Roman" w:cs="Times New Roman"/>
+                <w:sz w:val="24"/>
+                <w:szCs w:val="24"/>
+              </w:rPr>
               <w:t>6</w:t>
             </w:r>
           </w:p>
@@ -403,7 +1129,19 @@
             <w:tcW w:w="4603" w:type="dxa"/>
           </w:tcPr>
           <w:p>
-            <w:r>
+            <w:pPr>
+              <w:rPr>
+                <w:rFonts w:ascii="Times New Roman" w:hAnsi="Times New Roman" w:cs="Times New Roman"/>
+                <w:sz w:val="24"/>
+                <w:szCs w:val="24"/>
+              </w:rPr>
+            </w:pPr>
+            <w:r>
+              <w:rPr>
+                <w:rFonts w:ascii="Times New Roman" w:hAnsi="Times New Roman" w:cs="Times New Roman"/>
+                <w:sz w:val="24"/>
+                <w:szCs w:val="24"/>
+              </w:rPr>
               <w:t>Services</w:t>
             </w:r>
           </w:p>
@@ -413,7 +1151,19 @@
             <w:tcW w:w="2671" w:type="dxa"/>
           </w:tcPr>
           <w:p>
-            <w:r>
+            <w:pPr>
+              <w:rPr>
+                <w:rFonts w:ascii="Times New Roman" w:hAnsi="Times New Roman" w:cs="Times New Roman"/>
+                <w:sz w:val="24"/>
+                <w:szCs w:val="24"/>
+              </w:rPr>
+            </w:pPr>
+            <w:r>
+              <w:rPr>
+                <w:rFonts w:ascii="Times New Roman" w:hAnsi="Times New Roman" w:cs="Times New Roman"/>
+                <w:sz w:val="24"/>
+                <w:szCs w:val="24"/>
+              </w:rPr>
               <w:t>/services</w:t>
             </w:r>
           </w:p>
@@ -422,7 +1172,15 @@
           <w:tcPr>
             <w:tcW w:w="2671" w:type="dxa"/>
           </w:tcPr>
-          <w:p/>
+          <w:p>
+            <w:pPr>
+              <w:rPr>
+                <w:rFonts w:ascii="Times New Roman" w:hAnsi="Times New Roman" w:cs="Times New Roman"/>
+                <w:sz w:val="24"/>
+                <w:szCs w:val="24"/>
+              </w:rPr>
+            </w:pPr>
+          </w:p>
         </w:tc>
       </w:tr>
       <w:tr>
@@ -431,7 +1189,19 @@
             <w:tcW w:w="738" w:type="dxa"/>
           </w:tcPr>
           <w:p>
-            <w:r>
+            <w:pPr>
+              <w:rPr>
+                <w:rFonts w:ascii="Times New Roman" w:hAnsi="Times New Roman" w:cs="Times New Roman"/>
+                <w:sz w:val="24"/>
+                <w:szCs w:val="24"/>
+              </w:rPr>
+            </w:pPr>
+            <w:r>
+              <w:rPr>
+                <w:rFonts w:ascii="Times New Roman" w:hAnsi="Times New Roman" w:cs="Times New Roman"/>
+                <w:sz w:val="24"/>
+                <w:szCs w:val="24"/>
+              </w:rPr>
               <w:t>7</w:t>
             </w:r>
           </w:p>
@@ -441,7 +1211,19 @@
             <w:tcW w:w="4603" w:type="dxa"/>
           </w:tcPr>
           <w:p>
-            <w:r>
+            <w:pPr>
+              <w:rPr>
+                <w:rFonts w:ascii="Times New Roman" w:hAnsi="Times New Roman" w:cs="Times New Roman"/>
+                <w:sz w:val="24"/>
+                <w:szCs w:val="24"/>
+              </w:rPr>
+            </w:pPr>
+            <w:r>
+              <w:rPr>
+                <w:rFonts w:ascii="Times New Roman" w:hAnsi="Times New Roman" w:cs="Times New Roman"/>
+                <w:sz w:val="24"/>
+                <w:szCs w:val="24"/>
+              </w:rPr>
               <w:t>Franchise</w:t>
             </w:r>
           </w:p>
@@ -451,7 +1233,19 @@
             <w:tcW w:w="2671" w:type="dxa"/>
           </w:tcPr>
           <w:p>
-            <w:r>
+            <w:pPr>
+              <w:rPr>
+                <w:rFonts w:ascii="Times New Roman" w:hAnsi="Times New Roman" w:cs="Times New Roman"/>
+                <w:sz w:val="24"/>
+                <w:szCs w:val="24"/>
+              </w:rPr>
+            </w:pPr>
+            <w:r>
+              <w:rPr>
+                <w:rFonts w:ascii="Times New Roman" w:hAnsi="Times New Roman" w:cs="Times New Roman"/>
+                <w:sz w:val="24"/>
+                <w:szCs w:val="24"/>
+              </w:rPr>
               <w:t>/franchise</w:t>
             </w:r>
           </w:p>
@@ -460,7 +1254,15 @@
           <w:tcPr>
             <w:tcW w:w="2671" w:type="dxa"/>
           </w:tcPr>
-          <w:p/>
+          <w:p>
+            <w:pPr>
+              <w:rPr>
+                <w:rFonts w:ascii="Times New Roman" w:hAnsi="Times New Roman" w:cs="Times New Roman"/>
+                <w:sz w:val="24"/>
+                <w:szCs w:val="24"/>
+              </w:rPr>
+            </w:pPr>
+          </w:p>
         </w:tc>
       </w:tr>
       <w:tr>
@@ -469,7 +1271,19 @@
             <w:tcW w:w="738" w:type="dxa"/>
           </w:tcPr>
           <w:p>
-            <w:r>
+            <w:pPr>
+              <w:rPr>
+                <w:rFonts w:ascii="Times New Roman" w:hAnsi="Times New Roman" w:cs="Times New Roman"/>
+                <w:sz w:val="24"/>
+                <w:szCs w:val="24"/>
+              </w:rPr>
+            </w:pPr>
+            <w:r>
+              <w:rPr>
+                <w:rFonts w:ascii="Times New Roman" w:hAnsi="Times New Roman" w:cs="Times New Roman"/>
+                <w:sz w:val="24"/>
+                <w:szCs w:val="24"/>
+              </w:rPr>
               <w:t>8</w:t>
             </w:r>
           </w:p>
@@ -479,7 +1293,19 @@
             <w:tcW w:w="4603" w:type="dxa"/>
           </w:tcPr>
           <w:p>
-            <w:r>
+            <w:pPr>
+              <w:rPr>
+                <w:rFonts w:ascii="Times New Roman" w:hAnsi="Times New Roman" w:cs="Times New Roman"/>
+                <w:sz w:val="24"/>
+                <w:szCs w:val="24"/>
+              </w:rPr>
+            </w:pPr>
+            <w:r>
+              <w:rPr>
+                <w:rFonts w:ascii="Times New Roman" w:hAnsi="Times New Roman" w:cs="Times New Roman"/>
+                <w:sz w:val="24"/>
+                <w:szCs w:val="24"/>
+              </w:rPr>
               <w:t>Job Consultancy</w:t>
             </w:r>
           </w:p>
@@ -489,11 +1315,28 @@
             <w:tcW w:w="2671" w:type="dxa"/>
           </w:tcPr>
           <w:p>
-            <w:r>
+            <w:pPr>
+              <w:rPr>
+                <w:rFonts w:ascii="Times New Roman" w:hAnsi="Times New Roman" w:cs="Times New Roman"/>
+                <w:sz w:val="24"/>
+                <w:szCs w:val="24"/>
+              </w:rPr>
+            </w:pPr>
+            <w:r>
+              <w:rPr>
+                <w:rFonts w:ascii="Times New Roman" w:hAnsi="Times New Roman" w:cs="Times New Roman"/>
+                <w:sz w:val="24"/>
+                <w:szCs w:val="24"/>
+              </w:rPr>
               <w:t>/</w:t>
             </w:r>
             <w:proofErr w:type="spellStart"/>
             <w:r>
+              <w:rPr>
+                <w:rFonts w:ascii="Times New Roman" w:hAnsi="Times New Roman" w:cs="Times New Roman"/>
+                <w:sz w:val="24"/>
+                <w:szCs w:val="24"/>
+              </w:rPr>
               <w:t>jc</w:t>
             </w:r>
             <w:proofErr w:type="spellEnd"/>
@@ -503,7 +1346,15 @@
           <w:tcPr>
             <w:tcW w:w="2671" w:type="dxa"/>
           </w:tcPr>
-          <w:p/>
+          <w:p>
+            <w:pPr>
+              <w:rPr>
+                <w:rFonts w:ascii="Times New Roman" w:hAnsi="Times New Roman" w:cs="Times New Roman"/>
+                <w:sz w:val="24"/>
+                <w:szCs w:val="24"/>
+              </w:rPr>
+            </w:pPr>
+          </w:p>
         </w:tc>
       </w:tr>
       <w:tr>
@@ -512,7 +1363,19 @@
             <w:tcW w:w="738" w:type="dxa"/>
           </w:tcPr>
           <w:p>
-            <w:r>
+            <w:pPr>
+              <w:rPr>
+                <w:rFonts w:ascii="Times New Roman" w:hAnsi="Times New Roman" w:cs="Times New Roman"/>
+                <w:sz w:val="24"/>
+                <w:szCs w:val="24"/>
+              </w:rPr>
+            </w:pPr>
+            <w:r>
+              <w:rPr>
+                <w:rFonts w:ascii="Times New Roman" w:hAnsi="Times New Roman" w:cs="Times New Roman"/>
+                <w:sz w:val="24"/>
+                <w:szCs w:val="24"/>
+              </w:rPr>
               <w:t>9</w:t>
             </w:r>
           </w:p>
@@ -522,13 +1385,37 @@
             <w:tcW w:w="4603" w:type="dxa"/>
           </w:tcPr>
           <w:p>
-            <w:r>
+            <w:pPr>
+              <w:rPr>
+                <w:rFonts w:ascii="Times New Roman" w:hAnsi="Times New Roman" w:cs="Times New Roman"/>
+                <w:sz w:val="24"/>
+                <w:szCs w:val="24"/>
+              </w:rPr>
+            </w:pPr>
+            <w:r>
+              <w:rPr>
+                <w:rFonts w:ascii="Times New Roman" w:hAnsi="Times New Roman" w:cs="Times New Roman"/>
+                <w:sz w:val="24"/>
+                <w:szCs w:val="24"/>
+              </w:rPr>
               <w:t>Blog</w:t>
             </w:r>
           </w:p>
           <w:p>
+            <w:pPr>
+              <w:rPr>
+                <w:rFonts w:ascii="Times New Roman" w:hAnsi="Times New Roman" w:cs="Times New Roman"/>
+                <w:sz w:val="24"/>
+                <w:szCs w:val="24"/>
+              </w:rPr>
+            </w:pPr>
             <w:proofErr w:type="spellStart"/>
             <w:r>
+              <w:rPr>
+                <w:rFonts w:ascii="Times New Roman" w:hAnsi="Times New Roman" w:cs="Times New Roman"/>
+                <w:sz w:val="24"/>
+                <w:szCs w:val="24"/>
+              </w:rPr>
               <w:t>vsm</w:t>
             </w:r>
             <w:proofErr w:type="spellEnd"/>
@@ -539,16 +1426,45 @@
             <w:tcW w:w="2671" w:type="dxa"/>
           </w:tcPr>
           <w:p>
-            <w:r>
+            <w:pPr>
+              <w:rPr>
+                <w:rFonts w:ascii="Times New Roman" w:hAnsi="Times New Roman" w:cs="Times New Roman"/>
+                <w:sz w:val="24"/>
+                <w:szCs w:val="24"/>
+              </w:rPr>
+            </w:pPr>
+            <w:r>
+              <w:rPr>
+                <w:rFonts w:ascii="Times New Roman" w:hAnsi="Times New Roman" w:cs="Times New Roman"/>
+                <w:sz w:val="24"/>
+                <w:szCs w:val="24"/>
+              </w:rPr>
               <w:t>/blog</w:t>
             </w:r>
           </w:p>
           <w:p>
-            <w:r>
+            <w:pPr>
+              <w:rPr>
+                <w:rFonts w:ascii="Times New Roman" w:hAnsi="Times New Roman" w:cs="Times New Roman"/>
+                <w:sz w:val="24"/>
+                <w:szCs w:val="24"/>
+              </w:rPr>
+            </w:pPr>
+            <w:r>
+              <w:rPr>
+                <w:rFonts w:ascii="Times New Roman" w:hAnsi="Times New Roman" w:cs="Times New Roman"/>
+                <w:sz w:val="24"/>
+                <w:szCs w:val="24"/>
+              </w:rPr>
               <w:t>/blog/</w:t>
             </w:r>
             <w:proofErr w:type="spellStart"/>
             <w:r>
+              <w:rPr>
+                <w:rFonts w:ascii="Times New Roman" w:hAnsi="Times New Roman" w:cs="Times New Roman"/>
+                <w:sz w:val="24"/>
+                <w:szCs w:val="24"/>
+              </w:rPr>
               <w:t>vsm</w:t>
             </w:r>
             <w:proofErr w:type="spellEnd"/>
@@ -558,7 +1474,15 @@
           <w:tcPr>
             <w:tcW w:w="2671" w:type="dxa"/>
           </w:tcPr>
-          <w:p/>
+          <w:p>
+            <w:pPr>
+              <w:rPr>
+                <w:rFonts w:ascii="Times New Roman" w:hAnsi="Times New Roman" w:cs="Times New Roman"/>
+                <w:sz w:val="24"/>
+                <w:szCs w:val="24"/>
+              </w:rPr>
+            </w:pPr>
+          </w:p>
         </w:tc>
       </w:tr>
       <w:tr>
@@ -567,7 +1491,19 @@
             <w:tcW w:w="738" w:type="dxa"/>
           </w:tcPr>
           <w:p>
-            <w:r>
+            <w:pPr>
+              <w:rPr>
+                <w:rFonts w:ascii="Times New Roman" w:hAnsi="Times New Roman" w:cs="Times New Roman"/>
+                <w:sz w:val="24"/>
+                <w:szCs w:val="24"/>
+              </w:rPr>
+            </w:pPr>
+            <w:r>
+              <w:rPr>
+                <w:rFonts w:ascii="Times New Roman" w:hAnsi="Times New Roman" w:cs="Times New Roman"/>
+                <w:sz w:val="24"/>
+                <w:szCs w:val="24"/>
+              </w:rPr>
               <w:t>10</w:t>
             </w:r>
           </w:p>
@@ -577,21 +1513,57 @@
             <w:tcW w:w="4603" w:type="dxa"/>
           </w:tcPr>
           <w:p>
+            <w:pPr>
+              <w:rPr>
+                <w:rFonts w:ascii="Times New Roman" w:hAnsi="Times New Roman" w:cs="Times New Roman"/>
+                <w:sz w:val="24"/>
+                <w:szCs w:val="24"/>
+              </w:rPr>
+            </w:pPr>
             <w:proofErr w:type="spellStart"/>
             <w:r>
+              <w:rPr>
+                <w:rFonts w:ascii="Times New Roman" w:hAnsi="Times New Roman" w:cs="Times New Roman"/>
+                <w:sz w:val="24"/>
+                <w:szCs w:val="24"/>
+              </w:rPr>
               <w:t>Misc</w:t>
             </w:r>
             <w:proofErr w:type="spellEnd"/>
           </w:p>
           <w:p>
+            <w:pPr>
+              <w:rPr>
+                <w:rFonts w:ascii="Times New Roman" w:hAnsi="Times New Roman" w:cs="Times New Roman"/>
+                <w:sz w:val="24"/>
+                <w:szCs w:val="24"/>
+              </w:rPr>
+            </w:pPr>
             <w:proofErr w:type="spellStart"/>
             <w:r>
+              <w:rPr>
+                <w:rFonts w:ascii="Times New Roman" w:hAnsi="Times New Roman" w:cs="Times New Roman"/>
+                <w:sz w:val="24"/>
+                <w:szCs w:val="24"/>
+              </w:rPr>
               <w:t>bOpportunity</w:t>
             </w:r>
             <w:proofErr w:type="spellEnd"/>
           </w:p>
           <w:p>
-            <w:r>
+            <w:pPr>
+              <w:rPr>
+                <w:rFonts w:ascii="Times New Roman" w:hAnsi="Times New Roman" w:cs="Times New Roman"/>
+                <w:sz w:val="24"/>
+                <w:szCs w:val="24"/>
+              </w:rPr>
+            </w:pPr>
+            <w:r>
+              <w:rPr>
+                <w:rFonts w:ascii="Times New Roman" w:hAnsi="Times New Roman" w:cs="Times New Roman"/>
+                <w:sz w:val="24"/>
+                <w:szCs w:val="24"/>
+              </w:rPr>
               <w:t>pay</w:t>
             </w:r>
           </w:p>
@@ -601,35 +1573,91 @@
             <w:tcW w:w="2671" w:type="dxa"/>
           </w:tcPr>
           <w:p>
-            <w:r>
+            <w:pPr>
+              <w:rPr>
+                <w:rFonts w:ascii="Times New Roman" w:hAnsi="Times New Roman" w:cs="Times New Roman"/>
+                <w:sz w:val="24"/>
+                <w:szCs w:val="24"/>
+              </w:rPr>
+            </w:pPr>
+            <w:r>
+              <w:rPr>
+                <w:rFonts w:ascii="Times New Roman" w:hAnsi="Times New Roman" w:cs="Times New Roman"/>
+                <w:sz w:val="24"/>
+                <w:szCs w:val="24"/>
+              </w:rPr>
               <w:t>/</w:t>
             </w:r>
             <w:proofErr w:type="spellStart"/>
             <w:r>
+              <w:rPr>
+                <w:rFonts w:ascii="Times New Roman" w:hAnsi="Times New Roman" w:cs="Times New Roman"/>
+                <w:sz w:val="24"/>
+                <w:szCs w:val="24"/>
+              </w:rPr>
               <w:t>misc</w:t>
             </w:r>
             <w:proofErr w:type="spellEnd"/>
           </w:p>
           <w:p>
-            <w:r>
+            <w:pPr>
+              <w:rPr>
+                <w:rFonts w:ascii="Times New Roman" w:hAnsi="Times New Roman" w:cs="Times New Roman"/>
+                <w:sz w:val="24"/>
+                <w:szCs w:val="24"/>
+              </w:rPr>
+            </w:pPr>
+            <w:r>
+              <w:rPr>
+                <w:rFonts w:ascii="Times New Roman" w:hAnsi="Times New Roman" w:cs="Times New Roman"/>
+                <w:sz w:val="24"/>
+                <w:szCs w:val="24"/>
+              </w:rPr>
               <w:t>/</w:t>
             </w:r>
             <w:proofErr w:type="spellStart"/>
             <w:r>
+              <w:rPr>
+                <w:rFonts w:ascii="Times New Roman" w:hAnsi="Times New Roman" w:cs="Times New Roman"/>
+                <w:sz w:val="24"/>
+                <w:szCs w:val="24"/>
+              </w:rPr>
               <w:t>misc</w:t>
             </w:r>
             <w:proofErr w:type="spellEnd"/>
             <w:r>
+              <w:rPr>
+                <w:rFonts w:ascii="Times New Roman" w:hAnsi="Times New Roman" w:cs="Times New Roman"/>
+                <w:sz w:val="24"/>
+                <w:szCs w:val="24"/>
+              </w:rPr>
               <w:t>/</w:t>
             </w:r>
             <w:proofErr w:type="spellStart"/>
             <w:r>
+              <w:rPr>
+                <w:rFonts w:ascii="Times New Roman" w:hAnsi="Times New Roman" w:cs="Times New Roman"/>
+                <w:sz w:val="24"/>
+                <w:szCs w:val="24"/>
+              </w:rPr>
               <w:t>bOpportunity</w:t>
             </w:r>
             <w:proofErr w:type="spellEnd"/>
           </w:p>
           <w:p>
-            <w:r>
+            <w:pPr>
+              <w:rPr>
+                <w:rFonts w:ascii="Times New Roman" w:hAnsi="Times New Roman" w:cs="Times New Roman"/>
+                <w:sz w:val="24"/>
+                <w:szCs w:val="24"/>
+              </w:rPr>
+            </w:pPr>
+            <w:r>
+              <w:rPr>
+                <w:rFonts w:ascii="Times New Roman" w:hAnsi="Times New Roman" w:cs="Times New Roman"/>
+                <w:sz w:val="24"/>
+                <w:szCs w:val="24"/>
+              </w:rPr>
               <w:t>/pay</w:t>
             </w:r>
           </w:p>
@@ -638,7 +1666,15 @@
           <w:tcPr>
             <w:tcW w:w="2671" w:type="dxa"/>
           </w:tcPr>
-          <w:p/>
+          <w:p>
+            <w:pPr>
+              <w:rPr>
+                <w:rFonts w:ascii="Times New Roman" w:hAnsi="Times New Roman" w:cs="Times New Roman"/>
+                <w:sz w:val="24"/>
+                <w:szCs w:val="24"/>
+              </w:rPr>
+            </w:pPr>
+          </w:p>
         </w:tc>
       </w:tr>
       <w:tr>
@@ -647,7 +1683,19 @@
             <w:tcW w:w="738" w:type="dxa"/>
           </w:tcPr>
           <w:p>
-            <w:r>
+            <w:pPr>
+              <w:rPr>
+                <w:rFonts w:ascii="Times New Roman" w:hAnsi="Times New Roman" w:cs="Times New Roman"/>
+                <w:sz w:val="24"/>
+                <w:szCs w:val="24"/>
+              </w:rPr>
+            </w:pPr>
+            <w:r>
+              <w:rPr>
+                <w:rFonts w:ascii="Times New Roman" w:hAnsi="Times New Roman" w:cs="Times New Roman"/>
+                <w:sz w:val="24"/>
+                <w:szCs w:val="24"/>
+              </w:rPr>
               <w:t>11</w:t>
             </w:r>
           </w:p>
@@ -657,7 +1705,19 @@
             <w:tcW w:w="4603" w:type="dxa"/>
           </w:tcPr>
           <w:p>
-            <w:r>
+            <w:pPr>
+              <w:rPr>
+                <w:rFonts w:ascii="Times New Roman" w:hAnsi="Times New Roman" w:cs="Times New Roman"/>
+                <w:sz w:val="24"/>
+                <w:szCs w:val="24"/>
+              </w:rPr>
+            </w:pPr>
+            <w:r>
+              <w:rPr>
+                <w:rFonts w:ascii="Times New Roman" w:hAnsi="Times New Roman" w:cs="Times New Roman"/>
+                <w:sz w:val="24"/>
+                <w:szCs w:val="24"/>
+              </w:rPr>
               <w:t>Contact</w:t>
             </w:r>
           </w:p>
@@ -667,7 +1727,19 @@
             <w:tcW w:w="2671" w:type="dxa"/>
           </w:tcPr>
           <w:p>
-            <w:r>
+            <w:pPr>
+              <w:rPr>
+                <w:rFonts w:ascii="Times New Roman" w:hAnsi="Times New Roman" w:cs="Times New Roman"/>
+                <w:sz w:val="24"/>
+                <w:szCs w:val="24"/>
+              </w:rPr>
+            </w:pPr>
+            <w:r>
+              <w:rPr>
+                <w:rFonts w:ascii="Times New Roman" w:hAnsi="Times New Roman" w:cs="Times New Roman"/>
+                <w:sz w:val="24"/>
+                <w:szCs w:val="24"/>
+              </w:rPr>
               <w:t>/contact</w:t>
             </w:r>
           </w:p>
@@ -676,7 +1748,15 @@
           <w:tcPr>
             <w:tcW w:w="2671" w:type="dxa"/>
           </w:tcPr>
-          <w:p/>
+          <w:p>
+            <w:pPr>
+              <w:rPr>
+                <w:rFonts w:ascii="Times New Roman" w:hAnsi="Times New Roman" w:cs="Times New Roman"/>
+                <w:sz w:val="24"/>
+                <w:szCs w:val="24"/>
+              </w:rPr>
+            </w:pPr>
+          </w:p>
         </w:tc>
       </w:tr>
       <w:tr>
@@ -684,17 +1764,42 @@
           <w:tcPr>
             <w:tcW w:w="738" w:type="dxa"/>
           </w:tcPr>
-          <w:p/>
+          <w:p>
+            <w:pPr>
+              <w:rPr>
+                <w:rFonts w:ascii="Times New Roman" w:hAnsi="Times New Roman" w:cs="Times New Roman"/>
+                <w:sz w:val="24"/>
+                <w:szCs w:val="24"/>
+              </w:rPr>
+            </w:pPr>
+          </w:p>
         </w:tc>
         <w:tc>
           <w:tcPr>
             <w:tcW w:w="4603" w:type="dxa"/>
           </w:tcPr>
           <w:p>
-            <w:r>
+            <w:pPr>
+              <w:rPr>
+                <w:rFonts w:ascii="Times New Roman" w:hAnsi="Times New Roman" w:cs="Times New Roman"/>
+                <w:sz w:val="24"/>
+                <w:szCs w:val="24"/>
+              </w:rPr>
+            </w:pPr>
+            <w:r>
+              <w:rPr>
+                <w:rFonts w:ascii="Times New Roman" w:hAnsi="Times New Roman" w:cs="Times New Roman"/>
+                <w:sz w:val="24"/>
+                <w:szCs w:val="24"/>
+              </w:rPr>
               <w:t xml:space="preserve">All </w:t>
             </w:r>
             <w:r>
+              <w:rPr>
+                <w:rFonts w:ascii="Times New Roman" w:hAnsi="Times New Roman" w:cs="Times New Roman"/>
+                <w:sz w:val="24"/>
+                <w:szCs w:val="24"/>
+              </w:rPr>
               <w:t>files</w:t>
             </w:r>
           </w:p>
@@ -704,10 +1809,27 @@
             <w:tcW w:w="2671" w:type="dxa"/>
           </w:tcPr>
           <w:p>
-            <w:r>
+            <w:pPr>
+              <w:rPr>
+                <w:rFonts w:ascii="Times New Roman" w:hAnsi="Times New Roman" w:cs="Times New Roman"/>
+                <w:sz w:val="24"/>
+                <w:szCs w:val="24"/>
+              </w:rPr>
+            </w:pPr>
+            <w:r>
+              <w:rPr>
+                <w:rFonts w:ascii="Times New Roman" w:hAnsi="Times New Roman" w:cs="Times New Roman"/>
+                <w:sz w:val="24"/>
+                <w:szCs w:val="24"/>
+              </w:rPr>
               <w:t>/f</w:t>
             </w:r>
             <w:r>
+              <w:rPr>
+                <w:rFonts w:ascii="Times New Roman" w:hAnsi="Times New Roman" w:cs="Times New Roman"/>
+                <w:sz w:val="24"/>
+                <w:szCs w:val="24"/>
+              </w:rPr>
               <w:t>iles</w:t>
             </w:r>
           </w:p>
@@ -716,12 +1838,36 @@
           <w:tcPr>
             <w:tcW w:w="2671" w:type="dxa"/>
           </w:tcPr>
-          <w:p/>
+          <w:p>
+            <w:pPr>
+              <w:rPr>
+                <w:rFonts w:ascii="Times New Roman" w:hAnsi="Times New Roman" w:cs="Times New Roman"/>
+                <w:sz w:val="24"/>
+                <w:szCs w:val="24"/>
+              </w:rPr>
+            </w:pPr>
+          </w:p>
         </w:tc>
       </w:tr>
     </w:tbl>
-    <w:p/>
-    <w:p/>
+    <w:p>
+      <w:pPr>
+        <w:rPr>
+          <w:rFonts w:ascii="Times New Roman" w:hAnsi="Times New Roman" w:cs="Times New Roman"/>
+          <w:sz w:val="24"/>
+          <w:szCs w:val="24"/>
+        </w:rPr>
+      </w:pPr>
+    </w:p>
+    <w:p>
+      <w:pPr>
+        <w:rPr>
+          <w:rFonts w:ascii="Times New Roman" w:hAnsi="Times New Roman" w:cs="Times New Roman"/>
+          <w:sz w:val="24"/>
+          <w:szCs w:val="24"/>
+        </w:rPr>
+      </w:pPr>
+    </w:p>
     <w:tbl>
       <w:tblPr>
         <w:tblStyle w:val="TableGrid"/>
@@ -740,7 +1886,19 @@
             <w:tcW w:w="2670" w:type="dxa"/>
           </w:tcPr>
           <w:p>
-            <w:r>
+            <w:pPr>
+              <w:rPr>
+                <w:rFonts w:ascii="Times New Roman" w:hAnsi="Times New Roman" w:cs="Times New Roman"/>
+                <w:sz w:val="24"/>
+                <w:szCs w:val="24"/>
+              </w:rPr>
+            </w:pPr>
+            <w:r>
+              <w:rPr>
+                <w:rFonts w:ascii="Times New Roman" w:hAnsi="Times New Roman" w:cs="Times New Roman"/>
+                <w:sz w:val="24"/>
+                <w:szCs w:val="24"/>
+              </w:rPr>
               <w:t>Facebook</w:t>
             </w:r>
           </w:p>
@@ -749,19 +1907,43 @@
           <w:tcPr>
             <w:tcW w:w="2671" w:type="dxa"/>
           </w:tcPr>
-          <w:p/>
+          <w:p>
+            <w:pPr>
+              <w:rPr>
+                <w:rFonts w:ascii="Times New Roman" w:hAnsi="Times New Roman" w:cs="Times New Roman"/>
+                <w:sz w:val="24"/>
+                <w:szCs w:val="24"/>
+              </w:rPr>
+            </w:pPr>
+          </w:p>
         </w:tc>
         <w:tc>
           <w:tcPr>
             <w:tcW w:w="2671" w:type="dxa"/>
           </w:tcPr>
-          <w:p/>
+          <w:p>
+            <w:pPr>
+              <w:rPr>
+                <w:rFonts w:ascii="Times New Roman" w:hAnsi="Times New Roman" w:cs="Times New Roman"/>
+                <w:sz w:val="24"/>
+                <w:szCs w:val="24"/>
+              </w:rPr>
+            </w:pPr>
+          </w:p>
         </w:tc>
         <w:tc>
           <w:tcPr>
             <w:tcW w:w="2671" w:type="dxa"/>
           </w:tcPr>
-          <w:p/>
+          <w:p>
+            <w:pPr>
+              <w:rPr>
+                <w:rFonts w:ascii="Times New Roman" w:hAnsi="Times New Roman" w:cs="Times New Roman"/>
+                <w:sz w:val="24"/>
+                <w:szCs w:val="24"/>
+              </w:rPr>
+            </w:pPr>
+          </w:p>
         </w:tc>
       </w:tr>
       <w:tr>
@@ -770,8 +1952,20 @@
             <w:tcW w:w="2670" w:type="dxa"/>
           </w:tcPr>
           <w:p>
+            <w:pPr>
+              <w:rPr>
+                <w:rFonts w:ascii="Times New Roman" w:hAnsi="Times New Roman" w:cs="Times New Roman"/>
+                <w:sz w:val="24"/>
+                <w:szCs w:val="24"/>
+              </w:rPr>
+            </w:pPr>
             <w:proofErr w:type="spellStart"/>
             <w:r>
+              <w:rPr>
+                <w:rFonts w:ascii="Times New Roman" w:hAnsi="Times New Roman" w:cs="Times New Roman"/>
+                <w:sz w:val="24"/>
+                <w:szCs w:val="24"/>
+              </w:rPr>
               <w:t>Linkedin</w:t>
             </w:r>
             <w:proofErr w:type="spellEnd"/>
@@ -781,19 +1975,43 @@
           <w:tcPr>
             <w:tcW w:w="2671" w:type="dxa"/>
           </w:tcPr>
-          <w:p/>
+          <w:p>
+            <w:pPr>
+              <w:rPr>
+                <w:rFonts w:ascii="Times New Roman" w:hAnsi="Times New Roman" w:cs="Times New Roman"/>
+                <w:sz w:val="24"/>
+                <w:szCs w:val="24"/>
+              </w:rPr>
+            </w:pPr>
+          </w:p>
         </w:tc>
         <w:tc>
           <w:tcPr>
             <w:tcW w:w="2671" w:type="dxa"/>
           </w:tcPr>
-          <w:p/>
+          <w:p>
+            <w:pPr>
+              <w:rPr>
+                <w:rFonts w:ascii="Times New Roman" w:hAnsi="Times New Roman" w:cs="Times New Roman"/>
+                <w:sz w:val="24"/>
+                <w:szCs w:val="24"/>
+              </w:rPr>
+            </w:pPr>
+          </w:p>
         </w:tc>
         <w:tc>
           <w:tcPr>
             <w:tcW w:w="2671" w:type="dxa"/>
           </w:tcPr>
-          <w:p/>
+          <w:p>
+            <w:pPr>
+              <w:rPr>
+                <w:rFonts w:ascii="Times New Roman" w:hAnsi="Times New Roman" w:cs="Times New Roman"/>
+                <w:sz w:val="24"/>
+                <w:szCs w:val="24"/>
+              </w:rPr>
+            </w:pPr>
+          </w:p>
         </w:tc>
       </w:tr>
       <w:tr>
@@ -802,8 +2020,20 @@
             <w:tcW w:w="2670" w:type="dxa"/>
           </w:tcPr>
           <w:p>
+            <w:pPr>
+              <w:rPr>
+                <w:rFonts w:ascii="Times New Roman" w:hAnsi="Times New Roman" w:cs="Times New Roman"/>
+                <w:sz w:val="24"/>
+                <w:szCs w:val="24"/>
+              </w:rPr>
+            </w:pPr>
             <w:proofErr w:type="spellStart"/>
             <w:r>
+              <w:rPr>
+                <w:rFonts w:ascii="Times New Roman" w:hAnsi="Times New Roman" w:cs="Times New Roman"/>
+                <w:sz w:val="24"/>
+                <w:szCs w:val="24"/>
+              </w:rPr>
               <w:t>Instagram</w:t>
             </w:r>
             <w:proofErr w:type="spellEnd"/>
@@ -813,19 +2043,43 @@
           <w:tcPr>
             <w:tcW w:w="2671" w:type="dxa"/>
           </w:tcPr>
-          <w:p/>
+          <w:p>
+            <w:pPr>
+              <w:rPr>
+                <w:rFonts w:ascii="Times New Roman" w:hAnsi="Times New Roman" w:cs="Times New Roman"/>
+                <w:sz w:val="24"/>
+                <w:szCs w:val="24"/>
+              </w:rPr>
+            </w:pPr>
+          </w:p>
         </w:tc>
         <w:tc>
           <w:tcPr>
             <w:tcW w:w="2671" w:type="dxa"/>
           </w:tcPr>
-          <w:p/>
+          <w:p>
+            <w:pPr>
+              <w:rPr>
+                <w:rFonts w:ascii="Times New Roman" w:hAnsi="Times New Roman" w:cs="Times New Roman"/>
+                <w:sz w:val="24"/>
+                <w:szCs w:val="24"/>
+              </w:rPr>
+            </w:pPr>
+          </w:p>
         </w:tc>
         <w:tc>
           <w:tcPr>
             <w:tcW w:w="2671" w:type="dxa"/>
           </w:tcPr>
-          <w:p/>
+          <w:p>
+            <w:pPr>
+              <w:rPr>
+                <w:rFonts w:ascii="Times New Roman" w:hAnsi="Times New Roman" w:cs="Times New Roman"/>
+                <w:sz w:val="24"/>
+                <w:szCs w:val="24"/>
+              </w:rPr>
+            </w:pPr>
+          </w:p>
         </w:tc>
       </w:tr>
       <w:tr>
@@ -834,7 +2088,19 @@
             <w:tcW w:w="2670" w:type="dxa"/>
           </w:tcPr>
           <w:p>
-            <w:r>
+            <w:pPr>
+              <w:rPr>
+                <w:rFonts w:ascii="Times New Roman" w:hAnsi="Times New Roman" w:cs="Times New Roman"/>
+                <w:sz w:val="24"/>
+                <w:szCs w:val="24"/>
+              </w:rPr>
+            </w:pPr>
+            <w:r>
+              <w:rPr>
+                <w:rFonts w:ascii="Times New Roman" w:hAnsi="Times New Roman" w:cs="Times New Roman"/>
+                <w:sz w:val="24"/>
+                <w:szCs w:val="24"/>
+              </w:rPr>
               <w:t>Twitter</w:t>
             </w:r>
           </w:p>
@@ -843,23 +2109,55 @@
           <w:tcPr>
             <w:tcW w:w="2671" w:type="dxa"/>
           </w:tcPr>
-          <w:p/>
+          <w:p>
+            <w:pPr>
+              <w:rPr>
+                <w:rFonts w:ascii="Times New Roman" w:hAnsi="Times New Roman" w:cs="Times New Roman"/>
+                <w:sz w:val="24"/>
+                <w:szCs w:val="24"/>
+              </w:rPr>
+            </w:pPr>
+          </w:p>
         </w:tc>
         <w:tc>
           <w:tcPr>
             <w:tcW w:w="2671" w:type="dxa"/>
           </w:tcPr>
-          <w:p/>
+          <w:p>
+            <w:pPr>
+              <w:rPr>
+                <w:rFonts w:ascii="Times New Roman" w:hAnsi="Times New Roman" w:cs="Times New Roman"/>
+                <w:sz w:val="24"/>
+                <w:szCs w:val="24"/>
+              </w:rPr>
+            </w:pPr>
+          </w:p>
         </w:tc>
         <w:tc>
           <w:tcPr>
             <w:tcW w:w="2671" w:type="dxa"/>
           </w:tcPr>
-          <w:p/>
+          <w:p>
+            <w:pPr>
+              <w:rPr>
+                <w:rFonts w:ascii="Times New Roman" w:hAnsi="Times New Roman" w:cs="Times New Roman"/>
+                <w:sz w:val="24"/>
+                <w:szCs w:val="24"/>
+              </w:rPr>
+            </w:pPr>
+          </w:p>
         </w:tc>
       </w:tr>
     </w:tbl>
-    <w:p/>
+    <w:p>
+      <w:pPr>
+        <w:rPr>
+          <w:rFonts w:ascii="Times New Roman" w:hAnsi="Times New Roman" w:cs="Times New Roman"/>
+          <w:sz w:val="24"/>
+          <w:szCs w:val="24"/>
+        </w:rPr>
+      </w:pPr>
+    </w:p>
     <w:tbl>
       <w:tblPr>
         <w:tblStyle w:val="TableGrid"/>
@@ -877,10 +2175,27 @@
             <w:tcW w:w="3561" w:type="dxa"/>
           </w:tcPr>
           <w:p>
-            <w:r>
+            <w:pPr>
+              <w:rPr>
+                <w:rFonts w:ascii="Times New Roman" w:hAnsi="Times New Roman" w:cs="Times New Roman"/>
+                <w:sz w:val="24"/>
+                <w:szCs w:val="24"/>
+              </w:rPr>
+            </w:pPr>
+            <w:r>
+              <w:rPr>
+                <w:rFonts w:ascii="Times New Roman" w:hAnsi="Times New Roman" w:cs="Times New Roman"/>
+                <w:sz w:val="24"/>
+                <w:szCs w:val="24"/>
+              </w:rPr>
               <w:t>/</w:t>
             </w:r>
             <w:r>
+              <w:rPr>
+                <w:rFonts w:ascii="Times New Roman" w:hAnsi="Times New Roman" w:cs="Times New Roman"/>
+                <w:sz w:val="24"/>
+                <w:szCs w:val="24"/>
+              </w:rPr>
               <w:t>icofont.min.css</w:t>
             </w:r>
           </w:p>
@@ -890,10 +2205,27 @@
             <w:tcW w:w="3561" w:type="dxa"/>
           </w:tcPr>
           <w:p>
-            <w:r>
+            <w:pPr>
+              <w:rPr>
+                <w:rFonts w:ascii="Times New Roman" w:hAnsi="Times New Roman" w:cs="Times New Roman"/>
+                <w:sz w:val="24"/>
+                <w:szCs w:val="24"/>
+              </w:rPr>
+            </w:pPr>
+            <w:r>
+              <w:rPr>
+                <w:rFonts w:ascii="Times New Roman" w:hAnsi="Times New Roman" w:cs="Times New Roman"/>
+                <w:sz w:val="24"/>
+                <w:szCs w:val="24"/>
+              </w:rPr>
               <w:t>Menus</w:t>
             </w:r>
             <w:r>
+              <w:rPr>
+                <w:rFonts w:ascii="Times New Roman" w:hAnsi="Times New Roman" w:cs="Times New Roman"/>
+                <w:sz w:val="24"/>
+                <w:szCs w:val="24"/>
+              </w:rPr>
               <w:t>, contact us, counter symbols</w:t>
             </w:r>
           </w:p>
@@ -902,7 +2234,15 @@
           <w:tcPr>
             <w:tcW w:w="3561" w:type="dxa"/>
           </w:tcPr>
-          <w:p/>
+          <w:p>
+            <w:pPr>
+              <w:rPr>
+                <w:rFonts w:ascii="Times New Roman" w:hAnsi="Times New Roman" w:cs="Times New Roman"/>
+                <w:sz w:val="24"/>
+                <w:szCs w:val="24"/>
+              </w:rPr>
+            </w:pPr>
+          </w:p>
         </w:tc>
       </w:tr>
       <w:tr>
@@ -911,10 +2251,27 @@
             <w:tcW w:w="3561" w:type="dxa"/>
           </w:tcPr>
           <w:p>
-            <w:r>
+            <w:pPr>
+              <w:rPr>
+                <w:rFonts w:ascii="Times New Roman" w:hAnsi="Times New Roman" w:cs="Times New Roman"/>
+                <w:sz w:val="24"/>
+                <w:szCs w:val="24"/>
+              </w:rPr>
+            </w:pPr>
+            <w:r>
+              <w:rPr>
+                <w:rFonts w:ascii="Times New Roman" w:hAnsi="Times New Roman" w:cs="Times New Roman"/>
+                <w:sz w:val="24"/>
+                <w:szCs w:val="24"/>
+              </w:rPr>
               <w:t>/</w:t>
             </w:r>
             <w:r>
+              <w:rPr>
+                <w:rFonts w:ascii="Times New Roman" w:hAnsi="Times New Roman" w:cs="Times New Roman"/>
+                <w:sz w:val="24"/>
+                <w:szCs w:val="24"/>
+              </w:rPr>
               <w:t>boxicons.min.css</w:t>
             </w:r>
           </w:p>
@@ -924,7 +2281,19 @@
             <w:tcW w:w="3561" w:type="dxa"/>
           </w:tcPr>
           <w:p>
-            <w:r>
+            <w:pPr>
+              <w:rPr>
+                <w:rFonts w:ascii="Times New Roman" w:hAnsi="Times New Roman" w:cs="Times New Roman"/>
+                <w:sz w:val="24"/>
+                <w:szCs w:val="24"/>
+              </w:rPr>
+            </w:pPr>
+            <w:r>
+              <w:rPr>
+                <w:rFonts w:ascii="Times New Roman" w:hAnsi="Times New Roman" w:cs="Times New Roman"/>
+                <w:sz w:val="24"/>
+                <w:szCs w:val="24"/>
+              </w:rPr>
               <w:t>Social Media Buttons Footers</w:t>
             </w:r>
           </w:p>
@@ -933,7 +2302,15 @@
           <w:tcPr>
             <w:tcW w:w="3561" w:type="dxa"/>
           </w:tcPr>
-          <w:p/>
+          <w:p>
+            <w:pPr>
+              <w:rPr>
+                <w:rFonts w:ascii="Times New Roman" w:hAnsi="Times New Roman" w:cs="Times New Roman"/>
+                <w:sz w:val="24"/>
+                <w:szCs w:val="24"/>
+              </w:rPr>
+            </w:pPr>
+          </w:p>
         </w:tc>
       </w:tr>
       <w:tr>
@@ -942,12 +2319,20 @@
             <w:tcW w:w="3561" w:type="dxa"/>
           </w:tcPr>
           <w:p>
-            <w:r>
-              <w:lastRenderedPageBreak/>
-              <w:t>/</w:t>
-            </w:r>
-            <w:r>
-              <w:t>bootstrap.bundle.min.js</w:t>
+            <w:pPr>
+              <w:rPr>
+                <w:rFonts w:ascii="Times New Roman" w:hAnsi="Times New Roman" w:cs="Times New Roman"/>
+                <w:sz w:val="24"/>
+                <w:szCs w:val="24"/>
+              </w:rPr>
+            </w:pPr>
+            <w:r>
+              <w:rPr>
+                <w:rFonts w:ascii="Times New Roman" w:hAnsi="Times New Roman" w:cs="Times New Roman"/>
+                <w:sz w:val="24"/>
+                <w:szCs w:val="24"/>
+              </w:rPr>
+              <w:t>/bootstrap.bundle.min.js</w:t>
             </w:r>
           </w:p>
         </w:tc>
@@ -956,7 +2341,19 @@
             <w:tcW w:w="3561" w:type="dxa"/>
           </w:tcPr>
           <w:p>
-            <w:r>
+            <w:pPr>
+              <w:rPr>
+                <w:rFonts w:ascii="Times New Roman" w:hAnsi="Times New Roman" w:cs="Times New Roman"/>
+                <w:sz w:val="24"/>
+                <w:szCs w:val="24"/>
+              </w:rPr>
+            </w:pPr>
+            <w:r>
+              <w:rPr>
+                <w:rFonts w:ascii="Times New Roman" w:hAnsi="Times New Roman" w:cs="Times New Roman"/>
+                <w:sz w:val="24"/>
+                <w:szCs w:val="24"/>
+              </w:rPr>
               <w:t>Accordion JS</w:t>
             </w:r>
           </w:p>
@@ -965,7 +2362,15 @@
           <w:tcPr>
             <w:tcW w:w="3561" w:type="dxa"/>
           </w:tcPr>
-          <w:p/>
+          <w:p>
+            <w:pPr>
+              <w:rPr>
+                <w:rFonts w:ascii="Times New Roman" w:hAnsi="Times New Roman" w:cs="Times New Roman"/>
+                <w:sz w:val="24"/>
+                <w:szCs w:val="24"/>
+              </w:rPr>
+            </w:pPr>
+          </w:p>
         </w:tc>
       </w:tr>
       <w:tr>
@@ -974,13 +2379,35 @@
             <w:tcW w:w="3561" w:type="dxa"/>
           </w:tcPr>
           <w:p>
-            <w:r>
+            <w:pPr>
+              <w:rPr>
+                <w:rFonts w:ascii="Times New Roman" w:hAnsi="Times New Roman" w:cs="Times New Roman"/>
+                <w:sz w:val="24"/>
+                <w:szCs w:val="24"/>
+              </w:rPr>
+            </w:pPr>
+            <w:r>
+              <w:rPr>
+                <w:rFonts w:ascii="Times New Roman" w:hAnsi="Times New Roman" w:cs="Times New Roman"/>
+                <w:sz w:val="24"/>
+                <w:szCs w:val="24"/>
+              </w:rPr>
               <w:t>/</w:t>
             </w:r>
             <w:r>
+              <w:rPr>
+                <w:rFonts w:ascii="Times New Roman" w:hAnsi="Times New Roman" w:cs="Times New Roman"/>
+                <w:sz w:val="24"/>
+                <w:szCs w:val="24"/>
+              </w:rPr>
               <w:t>remixicon</w:t>
             </w:r>
             <w:r>
+              <w:rPr>
+                <w:rFonts w:ascii="Times New Roman" w:hAnsi="Times New Roman" w:cs="Times New Roman"/>
+                <w:sz w:val="24"/>
+                <w:szCs w:val="24"/>
+              </w:rPr>
               <w:t>.css</w:t>
             </w:r>
           </w:p>
@@ -990,12 +2417,29 @@
             <w:tcW w:w="3561" w:type="dxa"/>
           </w:tcPr>
           <w:p>
+            <w:pPr>
+              <w:rPr>
+                <w:rFonts w:ascii="Times New Roman" w:hAnsi="Times New Roman" w:cs="Times New Roman"/>
+                <w:sz w:val="24"/>
+                <w:szCs w:val="24"/>
+              </w:rPr>
+            </w:pPr>
             <w:proofErr w:type="spellStart"/>
             <w:r>
+              <w:rPr>
+                <w:rFonts w:ascii="Times New Roman" w:hAnsi="Times New Roman" w:cs="Times New Roman"/>
+                <w:sz w:val="24"/>
+                <w:szCs w:val="24"/>
+              </w:rPr>
               <w:t>Knowlwdge</w:t>
             </w:r>
             <w:proofErr w:type="spellEnd"/>
             <w:r>
+              <w:rPr>
+                <w:rFonts w:ascii="Times New Roman" w:hAnsi="Times New Roman" w:cs="Times New Roman"/>
+                <w:sz w:val="24"/>
+                <w:szCs w:val="24"/>
+              </w:rPr>
               <w:t xml:space="preserve"> base, products, services (Home Page)</w:t>
             </w:r>
           </w:p>
@@ -1004,7 +2448,15 @@
           <w:tcPr>
             <w:tcW w:w="3561" w:type="dxa"/>
           </w:tcPr>
-          <w:p/>
+          <w:p>
+            <w:pPr>
+              <w:rPr>
+                <w:rFonts w:ascii="Times New Roman" w:hAnsi="Times New Roman" w:cs="Times New Roman"/>
+                <w:sz w:val="24"/>
+                <w:szCs w:val="24"/>
+              </w:rPr>
+            </w:pPr>
+          </w:p>
         </w:tc>
       </w:tr>
       <w:tr>
@@ -1012,334 +2464,744 @@
           <w:tcPr>
             <w:tcW w:w="3561" w:type="dxa"/>
           </w:tcPr>
-          <w:p/>
+          <w:p>
+            <w:pPr>
+              <w:rPr>
+                <w:rFonts w:ascii="Times New Roman" w:hAnsi="Times New Roman" w:cs="Times New Roman"/>
+                <w:sz w:val="24"/>
+                <w:szCs w:val="24"/>
+              </w:rPr>
+            </w:pPr>
+          </w:p>
         </w:tc>
         <w:tc>
           <w:tcPr>
             <w:tcW w:w="3561" w:type="dxa"/>
           </w:tcPr>
-          <w:p/>
+          <w:p>
+            <w:pPr>
+              <w:rPr>
+                <w:rFonts w:ascii="Times New Roman" w:hAnsi="Times New Roman" w:cs="Times New Roman"/>
+                <w:sz w:val="24"/>
+                <w:szCs w:val="24"/>
+              </w:rPr>
+            </w:pPr>
+          </w:p>
         </w:tc>
         <w:tc>
           <w:tcPr>
             <w:tcW w:w="3561" w:type="dxa"/>
           </w:tcPr>
-          <w:p/>
+          <w:p>
+            <w:pPr>
+              <w:rPr>
+                <w:rFonts w:ascii="Times New Roman" w:hAnsi="Times New Roman" w:cs="Times New Roman"/>
+                <w:sz w:val="24"/>
+                <w:szCs w:val="24"/>
+              </w:rPr>
+            </w:pPr>
+          </w:p>
         </w:tc>
       </w:tr>
     </w:tbl>
     <w:p>
-      <w:hyperlink r:id="rId9" w:history="1">
+      <w:pPr>
+        <w:rPr>
+          <w:rFonts w:ascii="Times New Roman" w:hAnsi="Times New Roman" w:cs="Times New Roman"/>
+          <w:sz w:val="24"/>
+          <w:szCs w:val="24"/>
+        </w:rPr>
+      </w:pPr>
+      <w:hyperlink r:id="rId11" w:history="1">
         <w:r>
           <w:rPr>
             <w:rStyle w:val="Hyperlink"/>
+            <w:rFonts w:ascii="Times New Roman" w:hAnsi="Times New Roman" w:cs="Times New Roman"/>
+            <w:sz w:val="24"/>
+            <w:szCs w:val="24"/>
           </w:rPr>
           <w:t>https://remixicon.com/</w:t>
         </w:r>
       </w:hyperlink>
     </w:p>
-    <w:p/>
     <w:p>
+      <w:pPr>
+        <w:rPr>
+          <w:rFonts w:ascii="Times New Roman" w:hAnsi="Times New Roman" w:cs="Times New Roman"/>
+          <w:sz w:val="24"/>
+          <w:szCs w:val="24"/>
+        </w:rPr>
+      </w:pPr>
+    </w:p>
+    <w:p>
+      <w:pPr>
+        <w:rPr>
+          <w:rFonts w:ascii="Times New Roman" w:hAnsi="Times New Roman" w:cs="Times New Roman"/>
+          <w:sz w:val="24"/>
+          <w:szCs w:val="24"/>
+        </w:rPr>
+      </w:pPr>
       <w:proofErr w:type="spellStart"/>
       <w:r>
+        <w:rPr>
+          <w:rFonts w:ascii="Times New Roman" w:hAnsi="Times New Roman" w:cs="Times New Roman"/>
+          <w:sz w:val="24"/>
+          <w:szCs w:val="24"/>
+        </w:rPr>
         <w:t>Css</w:t>
       </w:r>
       <w:proofErr w:type="spellEnd"/>
       <w:r>
+        <w:rPr>
+          <w:rFonts w:ascii="Times New Roman" w:hAnsi="Times New Roman" w:cs="Times New Roman"/>
+          <w:sz w:val="24"/>
+          <w:szCs w:val="24"/>
+        </w:rPr>
         <w:t xml:space="preserve"> desktop</w:t>
       </w:r>
     </w:p>
     <w:p>
       <w:pPr>
         <w:rPr>
+          <w:rFonts w:ascii="Times New Roman" w:hAnsi="Times New Roman" w:cs="Times New Roman"/>
           <w:b/>
+          <w:sz w:val="24"/>
+          <w:szCs w:val="24"/>
         </w:rPr>
       </w:pPr>
       <w:r>
         <w:rPr>
+          <w:rFonts w:ascii="Times New Roman" w:hAnsi="Times New Roman" w:cs="Times New Roman"/>
           <w:b/>
+          <w:sz w:val="24"/>
+          <w:szCs w:val="24"/>
         </w:rPr>
         <w:t>Menu</w:t>
       </w:r>
       <w:r>
         <w:rPr>
+          <w:rFonts w:ascii="Times New Roman" w:hAnsi="Times New Roman" w:cs="Times New Roman"/>
           <w:b/>
+          <w:sz w:val="24"/>
+          <w:szCs w:val="24"/>
         </w:rPr>
         <w:t xml:space="preserve"> </w:t>
       </w:r>
       <w:r>
         <w:rPr>
+          <w:rFonts w:ascii="Times New Roman" w:hAnsi="Times New Roman" w:cs="Times New Roman"/>
           <w:b/>
+          <w:sz w:val="24"/>
+          <w:szCs w:val="24"/>
         </w:rPr>
         <w:t>(</w:t>
       </w:r>
       <w:r>
         <w:rPr>
+          <w:rFonts w:ascii="Times New Roman" w:hAnsi="Times New Roman" w:cs="Times New Roman"/>
           <w:b/>
+          <w:sz w:val="24"/>
+          <w:szCs w:val="24"/>
         </w:rPr>
         <w:t>Desktop</w:t>
       </w:r>
       <w:r>
         <w:rPr>
+          <w:rFonts w:ascii="Times New Roman" w:hAnsi="Times New Roman" w:cs="Times New Roman"/>
           <w:b/>
+          <w:sz w:val="24"/>
+          <w:szCs w:val="24"/>
         </w:rPr>
         <w:t>)</w:t>
       </w:r>
       <w:r>
         <w:rPr>
+          <w:rFonts w:ascii="Times New Roman" w:hAnsi="Times New Roman" w:cs="Times New Roman"/>
           <w:b/>
+          <w:sz w:val="24"/>
+          <w:szCs w:val="24"/>
         </w:rPr>
         <w:t>:</w:t>
       </w:r>
     </w:p>
     <w:p>
+      <w:pPr>
+        <w:rPr>
+          <w:rFonts w:ascii="Times New Roman" w:hAnsi="Times New Roman" w:cs="Times New Roman"/>
+          <w:sz w:val="24"/>
+          <w:szCs w:val="24"/>
+        </w:rPr>
+      </w:pPr>
       <w:r>
+        <w:rPr>
+          <w:rFonts w:ascii="Times New Roman" w:hAnsi="Times New Roman" w:cs="Times New Roman"/>
+          <w:sz w:val="24"/>
+          <w:szCs w:val="24"/>
+        </w:rPr>
         <w:t xml:space="preserve">Line Number </w:t>
       </w:r>
       <w:r>
+        <w:rPr>
+          <w:rFonts w:ascii="Times New Roman" w:hAnsi="Times New Roman" w:cs="Times New Roman"/>
+          <w:sz w:val="24"/>
+          <w:szCs w:val="24"/>
+        </w:rPr>
         <w:t>175: Menu Color</w:t>
       </w:r>
     </w:p>
     <w:p>
+      <w:pPr>
+        <w:rPr>
+          <w:rFonts w:ascii="Times New Roman" w:hAnsi="Times New Roman" w:cs="Times New Roman"/>
+          <w:sz w:val="24"/>
+          <w:szCs w:val="24"/>
+        </w:rPr>
+      </w:pPr>
       <w:r>
+        <w:rPr>
+          <w:rFonts w:ascii="Times New Roman" w:hAnsi="Times New Roman" w:cs="Times New Roman"/>
+          <w:sz w:val="24"/>
+          <w:szCs w:val="24"/>
+        </w:rPr>
         <w:t>178: Main Menu font size: 15 to 1</w:t>
       </w:r>
       <w:r>
+        <w:rPr>
+          <w:rFonts w:ascii="Times New Roman" w:hAnsi="Times New Roman" w:cs="Times New Roman"/>
+          <w:sz w:val="24"/>
+          <w:szCs w:val="24"/>
+        </w:rPr>
         <w:t>6</w:t>
       </w:r>
     </w:p>
     <w:p>
+      <w:pPr>
+        <w:rPr>
+          <w:rFonts w:ascii="Times New Roman" w:hAnsi="Times New Roman" w:cs="Times New Roman"/>
+          <w:sz w:val="24"/>
+          <w:szCs w:val="24"/>
+        </w:rPr>
+      </w:pPr>
       <w:r>
+        <w:rPr>
+          <w:rFonts w:ascii="Times New Roman" w:hAnsi="Times New Roman" w:cs="Times New Roman"/>
+          <w:sz w:val="24"/>
+          <w:szCs w:val="24"/>
+        </w:rPr>
         <w:t>202: Hover color to red</w:t>
       </w:r>
     </w:p>
     <w:p>
+      <w:pPr>
+        <w:rPr>
+          <w:rFonts w:ascii="Times New Roman" w:hAnsi="Times New Roman" w:cs="Times New Roman"/>
+          <w:sz w:val="24"/>
+          <w:szCs w:val="24"/>
+        </w:rPr>
+      </w:pPr>
       <w:r>
-        <w:t>215: Drop down menu background:</w:t>
-      </w:r>
-      <w:r>
-        <w:t xml:space="preserve"> </w:t>
+        <w:rPr>
+          <w:rFonts w:ascii="Times New Roman" w:hAnsi="Times New Roman" w:cs="Times New Roman"/>
+          <w:sz w:val="24"/>
+          <w:szCs w:val="24"/>
+        </w:rPr>
+        <w:t xml:space="preserve">215: Drop down menu background: </w:t>
       </w:r>
     </w:p>
     <w:p>
+      <w:pPr>
+        <w:rPr>
+          <w:rFonts w:ascii="Times New Roman" w:hAnsi="Times New Roman" w:cs="Times New Roman"/>
+          <w:sz w:val="24"/>
+          <w:szCs w:val="24"/>
+        </w:rPr>
+      </w:pPr>
       <w:r>
+        <w:rPr>
+          <w:rFonts w:ascii="Times New Roman" w:hAnsi="Times New Roman" w:cs="Times New Roman"/>
+          <w:sz w:val="24"/>
+          <w:szCs w:val="24"/>
+        </w:rPr>
         <w:t>234: drop down font size: 12 to 15</w:t>
       </w:r>
     </w:p>
     <w:p>
+      <w:pPr>
+        <w:rPr>
+          <w:rFonts w:ascii="Times New Roman" w:hAnsi="Times New Roman" w:cs="Times New Roman"/>
+          <w:sz w:val="24"/>
+          <w:szCs w:val="24"/>
+        </w:rPr>
+      </w:pPr>
       <w:r>
+        <w:rPr>
+          <w:rFonts w:ascii="Times New Roman" w:hAnsi="Times New Roman" w:cs="Times New Roman"/>
+          <w:sz w:val="24"/>
+          <w:szCs w:val="24"/>
+        </w:rPr>
         <w:t>237: Drop Down Menu Color</w:t>
       </w:r>
     </w:p>
     <w:p>
+      <w:pPr>
+        <w:rPr>
+          <w:rFonts w:ascii="Times New Roman" w:hAnsi="Times New Roman" w:cs="Times New Roman"/>
+          <w:sz w:val="24"/>
+          <w:szCs w:val="24"/>
+        </w:rPr>
+      </w:pPr>
       <w:r>
+        <w:rPr>
+          <w:rFonts w:ascii="Times New Roman" w:hAnsi="Times New Roman" w:cs="Times New Roman"/>
+          <w:sz w:val="24"/>
+          <w:szCs w:val="24"/>
+        </w:rPr>
         <w:t>241: Drop down menu Hover</w:t>
       </w:r>
     </w:p>
     <w:p>
       <w:pPr>
         <w:rPr>
+          <w:rFonts w:ascii="Times New Roman" w:hAnsi="Times New Roman" w:cs="Times New Roman"/>
           <w:b/>
+          <w:sz w:val="24"/>
+          <w:szCs w:val="24"/>
         </w:rPr>
       </w:pPr>
     </w:p>
     <w:p>
       <w:pPr>
         <w:rPr>
+          <w:rFonts w:ascii="Times New Roman" w:hAnsi="Times New Roman" w:cs="Times New Roman"/>
           <w:b/>
+          <w:sz w:val="24"/>
+          <w:szCs w:val="24"/>
         </w:rPr>
       </w:pPr>
       <w:r>
         <w:rPr>
+          <w:rFonts w:ascii="Times New Roman" w:hAnsi="Times New Roman" w:cs="Times New Roman"/>
           <w:b/>
-        </w:rPr>
-        <w:t>Menu (</w:t>
-      </w:r>
-      <w:r>
-        <w:rPr>
-          <w:b/>
-        </w:rPr>
-        <w:t>Mobile</w:t>
-      </w:r>
-      <w:r>
-        <w:rPr>
-          <w:b/>
-        </w:rPr>
-        <w:t>):</w:t>
+          <w:sz w:val="24"/>
+          <w:szCs w:val="24"/>
+        </w:rPr>
+        <w:t>Menu (Mobile):</w:t>
       </w:r>
     </w:p>
     <w:p>
+      <w:pPr>
+        <w:rPr>
+          <w:rFonts w:ascii="Times New Roman" w:hAnsi="Times New Roman" w:cs="Times New Roman"/>
+          <w:sz w:val="24"/>
+          <w:szCs w:val="24"/>
+        </w:rPr>
+      </w:pPr>
       <w:r>
+        <w:rPr>
+          <w:rFonts w:ascii="Times New Roman" w:hAnsi="Times New Roman" w:cs="Times New Roman"/>
+          <w:sz w:val="24"/>
+          <w:szCs w:val="24"/>
+        </w:rPr>
         <w:t>292: Menu toggle font size</w:t>
       </w:r>
     </w:p>
     <w:p>
+      <w:pPr>
+        <w:rPr>
+          <w:rFonts w:ascii="Times New Roman" w:hAnsi="Times New Roman" w:cs="Times New Roman"/>
+          <w:sz w:val="24"/>
+          <w:szCs w:val="24"/>
+        </w:rPr>
+      </w:pPr>
       <w:r>
+        <w:rPr>
+          <w:rFonts w:ascii="Times New Roman" w:hAnsi="Times New Roman" w:cs="Times New Roman"/>
+          <w:sz w:val="24"/>
+          <w:szCs w:val="24"/>
+        </w:rPr>
         <w:t>301: Menu toggle Color</w:t>
       </w:r>
     </w:p>
     <w:p>
+      <w:pPr>
+        <w:rPr>
+          <w:rFonts w:ascii="Times New Roman" w:hAnsi="Times New Roman" w:cs="Times New Roman"/>
+          <w:sz w:val="24"/>
+          <w:szCs w:val="24"/>
+        </w:rPr>
+      </w:pPr>
       <w:r>
+        <w:rPr>
+          <w:rFonts w:ascii="Times New Roman" w:hAnsi="Times New Roman" w:cs="Times New Roman"/>
+          <w:sz w:val="24"/>
+          <w:szCs w:val="24"/>
+        </w:rPr>
         <w:t>329: Menu Color</w:t>
       </w:r>
     </w:p>
     <w:p>
+      <w:pPr>
+        <w:rPr>
+          <w:rFonts w:ascii="Times New Roman" w:hAnsi="Times New Roman" w:cs="Times New Roman"/>
+          <w:sz w:val="24"/>
+          <w:szCs w:val="24"/>
+        </w:rPr>
+      </w:pPr>
       <w:r>
+        <w:rPr>
+          <w:rFonts w:ascii="Times New Roman" w:hAnsi="Times New Roman" w:cs="Times New Roman"/>
+          <w:sz w:val="24"/>
+          <w:szCs w:val="24"/>
+        </w:rPr>
         <w:t xml:space="preserve">330: </w:t>
       </w:r>
       <w:r>
+        <w:rPr>
+          <w:rFonts w:ascii="Times New Roman" w:hAnsi="Times New Roman" w:cs="Times New Roman"/>
+          <w:sz w:val="24"/>
+          <w:szCs w:val="24"/>
+        </w:rPr>
         <w:t xml:space="preserve">Menu </w:t>
       </w:r>
       <w:r>
+        <w:rPr>
+          <w:rFonts w:ascii="Times New Roman" w:hAnsi="Times New Roman" w:cs="Times New Roman"/>
+          <w:sz w:val="24"/>
+          <w:szCs w:val="24"/>
+        </w:rPr>
         <w:t>Font Size</w:t>
       </w:r>
     </w:p>
     <w:p>
+      <w:pPr>
+        <w:rPr>
+          <w:rFonts w:ascii="Times New Roman" w:hAnsi="Times New Roman" w:cs="Times New Roman"/>
+          <w:sz w:val="24"/>
+          <w:szCs w:val="24"/>
+        </w:rPr>
+      </w:pPr>
       <w:r>
+        <w:rPr>
+          <w:rFonts w:ascii="Times New Roman" w:hAnsi="Times New Roman" w:cs="Times New Roman"/>
+          <w:sz w:val="24"/>
+          <w:szCs w:val="24"/>
+        </w:rPr>
         <w:t>337: Menu Hover Color</w:t>
       </w:r>
     </w:p>
     <w:p>
+      <w:pPr>
+        <w:rPr>
+          <w:rFonts w:ascii="Times New Roman" w:hAnsi="Times New Roman" w:cs="Times New Roman"/>
+          <w:sz w:val="24"/>
+          <w:szCs w:val="24"/>
+        </w:rPr>
+      </w:pPr>
       <w:r>
+        <w:rPr>
+          <w:rFonts w:ascii="Times New Roman" w:hAnsi="Times New Roman" w:cs="Times New Roman"/>
+          <w:sz w:val="24"/>
+          <w:szCs w:val="24"/>
+        </w:rPr>
         <w:t>3</w:t>
       </w:r>
       <w:r>
+        <w:rPr>
+          <w:rFonts w:ascii="Times New Roman" w:hAnsi="Times New Roman" w:cs="Times New Roman"/>
+          <w:sz w:val="24"/>
+          <w:szCs w:val="24"/>
+        </w:rPr>
         <w:t>7</w:t>
       </w:r>
       <w:r>
+        <w:rPr>
+          <w:rFonts w:ascii="Times New Roman" w:hAnsi="Times New Roman" w:cs="Times New Roman"/>
+          <w:sz w:val="24"/>
+          <w:szCs w:val="24"/>
+        </w:rPr>
         <w:t>2</w:t>
       </w:r>
       <w:r>
+        <w:rPr>
+          <w:rFonts w:ascii="Times New Roman" w:hAnsi="Times New Roman" w:cs="Times New Roman"/>
+          <w:sz w:val="24"/>
+          <w:szCs w:val="24"/>
+        </w:rPr>
         <w:t>:</w:t>
       </w:r>
       <w:r>
+        <w:rPr>
+          <w:rFonts w:ascii="Times New Roman" w:hAnsi="Times New Roman" w:cs="Times New Roman"/>
+          <w:sz w:val="24"/>
+          <w:szCs w:val="24"/>
+        </w:rPr>
         <w:t xml:space="preserve"> </w:t>
       </w:r>
       <w:r>
+        <w:rPr>
+          <w:rFonts w:ascii="Times New Roman" w:hAnsi="Times New Roman" w:cs="Times New Roman"/>
+          <w:sz w:val="24"/>
+          <w:szCs w:val="24"/>
+        </w:rPr>
         <w:t>Drop Down Menu Color</w:t>
       </w:r>
     </w:p>
-    <w:p/>
     <w:p>
       <w:pPr>
         <w:rPr>
+          <w:rFonts w:ascii="Times New Roman" w:hAnsi="Times New Roman" w:cs="Times New Roman"/>
+          <w:sz w:val="24"/>
+          <w:szCs w:val="24"/>
+        </w:rPr>
+      </w:pPr>
+    </w:p>
+    <w:p>
+      <w:pPr>
+        <w:rPr>
+          <w:rFonts w:ascii="Times New Roman" w:hAnsi="Times New Roman" w:cs="Times New Roman"/>
           <w:b/>
+          <w:sz w:val="24"/>
+          <w:szCs w:val="24"/>
         </w:rPr>
       </w:pPr>
       <w:r>
         <w:rPr>
+          <w:rFonts w:ascii="Times New Roman" w:hAnsi="Times New Roman" w:cs="Times New Roman"/>
           <w:b/>
+          <w:sz w:val="24"/>
+          <w:szCs w:val="24"/>
         </w:rPr>
         <w:t>Pricing</w:t>
       </w:r>
       <w:r>
         <w:rPr>
+          <w:rFonts w:ascii="Times New Roman" w:hAnsi="Times New Roman" w:cs="Times New Roman"/>
           <w:b/>
-        </w:rPr>
-        <w:t xml:space="preserve"> </w:t>
-      </w:r>
-      <w:r>
-        <w:rPr>
-          <w:b/>
-        </w:rPr>
-        <w:t xml:space="preserve">CSS: </w:t>
+          <w:sz w:val="24"/>
+          <w:szCs w:val="24"/>
+        </w:rPr>
+        <w:t xml:space="preserve"> CSS: </w:t>
       </w:r>
     </w:p>
     <w:p>
       <w:pPr>
         <w:rPr>
+          <w:rFonts w:ascii="Times New Roman" w:hAnsi="Times New Roman" w:cs="Times New Roman"/>
           <w:b/>
+          <w:sz w:val="24"/>
+          <w:szCs w:val="24"/>
         </w:rPr>
       </w:pPr>
       <w:proofErr w:type="gramStart"/>
       <w:r>
+        <w:rPr>
+          <w:rFonts w:ascii="Times New Roman" w:hAnsi="Times New Roman" w:cs="Times New Roman"/>
+          <w:sz w:val="24"/>
+          <w:szCs w:val="24"/>
+        </w:rPr>
+        <w:lastRenderedPageBreak/>
         <w:t>featured</w:t>
       </w:r>
       <w:proofErr w:type="gramEnd"/>
       <w:r>
+        <w:rPr>
+          <w:rFonts w:ascii="Times New Roman" w:hAnsi="Times New Roman" w:cs="Times New Roman"/>
+          <w:sz w:val="24"/>
+          <w:szCs w:val="24"/>
+        </w:rPr>
         <w:t xml:space="preserve"> h3</w:t>
       </w:r>
     </w:p>
     <w:p>
+      <w:pPr>
+        <w:rPr>
+          <w:rFonts w:ascii="Times New Roman" w:hAnsi="Times New Roman" w:cs="Times New Roman"/>
+          <w:sz w:val="24"/>
+          <w:szCs w:val="24"/>
+        </w:rPr>
+      </w:pPr>
       <w:proofErr w:type="gramStart"/>
       <w:r>
+        <w:rPr>
+          <w:rFonts w:ascii="Times New Roman" w:hAnsi="Times New Roman" w:cs="Times New Roman"/>
+          <w:sz w:val="24"/>
+          <w:szCs w:val="24"/>
+        </w:rPr>
         <w:t>box</w:t>
       </w:r>
       <w:proofErr w:type="gramEnd"/>
     </w:p>
     <w:p>
+      <w:pPr>
+        <w:rPr>
+          <w:rFonts w:ascii="Times New Roman" w:hAnsi="Times New Roman" w:cs="Times New Roman"/>
+          <w:sz w:val="24"/>
+          <w:szCs w:val="24"/>
+        </w:rPr>
+      </w:pPr>
       <w:proofErr w:type="spellStart"/>
       <w:proofErr w:type="gramStart"/>
       <w:r>
+        <w:rPr>
+          <w:rFonts w:ascii="Times New Roman" w:hAnsi="Times New Roman" w:cs="Times New Roman"/>
+          <w:sz w:val="24"/>
+          <w:szCs w:val="24"/>
+        </w:rPr>
         <w:t>btn</w:t>
       </w:r>
       <w:proofErr w:type="spellEnd"/>
       <w:r>
+        <w:rPr>
+          <w:rFonts w:ascii="Times New Roman" w:hAnsi="Times New Roman" w:cs="Times New Roman"/>
+          <w:sz w:val="24"/>
+          <w:szCs w:val="24"/>
+        </w:rPr>
         <w:t>-wrap</w:t>
       </w:r>
       <w:proofErr w:type="gramEnd"/>
     </w:p>
     <w:p>
+      <w:pPr>
+        <w:rPr>
+          <w:rFonts w:ascii="Times New Roman" w:hAnsi="Times New Roman" w:cs="Times New Roman"/>
+          <w:sz w:val="24"/>
+          <w:szCs w:val="24"/>
+        </w:rPr>
+      </w:pPr>
       <w:proofErr w:type="spellStart"/>
       <w:proofErr w:type="gramStart"/>
       <w:r>
+        <w:rPr>
+          <w:rFonts w:ascii="Times New Roman" w:hAnsi="Times New Roman" w:cs="Times New Roman"/>
+          <w:sz w:val="24"/>
+          <w:szCs w:val="24"/>
+        </w:rPr>
         <w:t>btn</w:t>
       </w:r>
       <w:proofErr w:type="spellEnd"/>
       <w:r>
+        <w:rPr>
+          <w:rFonts w:ascii="Times New Roman" w:hAnsi="Times New Roman" w:cs="Times New Roman"/>
+          <w:sz w:val="24"/>
+          <w:szCs w:val="24"/>
+        </w:rPr>
         <w:t>-</w:t>
       </w:r>
       <w:r>
+        <w:rPr>
+          <w:rFonts w:ascii="Times New Roman" w:hAnsi="Times New Roman" w:cs="Times New Roman"/>
+          <w:sz w:val="24"/>
+          <w:szCs w:val="24"/>
+        </w:rPr>
         <w:t>buy</w:t>
       </w:r>
       <w:proofErr w:type="gramEnd"/>
     </w:p>
     <w:p>
+      <w:pPr>
+        <w:rPr>
+          <w:rFonts w:ascii="Times New Roman" w:hAnsi="Times New Roman" w:cs="Times New Roman"/>
+          <w:sz w:val="24"/>
+          <w:szCs w:val="24"/>
+        </w:rPr>
+      </w:pPr>
       <w:proofErr w:type="spellStart"/>
       <w:proofErr w:type="gramStart"/>
       <w:r>
+        <w:rPr>
+          <w:rFonts w:ascii="Times New Roman" w:hAnsi="Times New Roman" w:cs="Times New Roman"/>
+          <w:sz w:val="24"/>
+          <w:szCs w:val="24"/>
+        </w:rPr>
         <w:t>btn-buy:</w:t>
       </w:r>
       <w:proofErr w:type="gramEnd"/>
       <w:r>
+        <w:rPr>
+          <w:rFonts w:ascii="Times New Roman" w:hAnsi="Times New Roman" w:cs="Times New Roman"/>
+          <w:sz w:val="24"/>
+          <w:szCs w:val="24"/>
+        </w:rPr>
         <w:t>hover</w:t>
       </w:r>
       <w:proofErr w:type="spellEnd"/>
     </w:p>
-    <w:p/>
     <w:p>
       <w:pPr>
         <w:rPr>
+          <w:rFonts w:ascii="Times New Roman" w:hAnsi="Times New Roman" w:cs="Times New Roman"/>
+          <w:sz w:val="24"/>
+          <w:szCs w:val="24"/>
+        </w:rPr>
+      </w:pPr>
+    </w:p>
+    <w:p>
+      <w:pPr>
+        <w:rPr>
+          <w:rFonts w:ascii="Times New Roman" w:hAnsi="Times New Roman" w:cs="Times New Roman"/>
           <w:b/>
+          <w:sz w:val="24"/>
+          <w:szCs w:val="24"/>
         </w:rPr>
       </w:pPr>
       <w:r>
         <w:rPr>
+          <w:rFonts w:ascii="Times New Roman" w:hAnsi="Times New Roman" w:cs="Times New Roman"/>
           <w:b/>
+          <w:sz w:val="24"/>
+          <w:szCs w:val="24"/>
         </w:rPr>
         <w:t>FAQ:</w:t>
       </w:r>
     </w:p>
     <w:p>
-      <w:bookmarkStart w:id="0" w:name="_GoBack"/>
-      <w:bookmarkEnd w:id="0"/>
+      <w:pPr>
+        <w:rPr>
+          <w:rFonts w:ascii="Times New Roman" w:hAnsi="Times New Roman" w:cs="Times New Roman"/>
+          <w:sz w:val="24"/>
+          <w:szCs w:val="24"/>
+        </w:rPr>
+      </w:pPr>
       <w:proofErr w:type="spellStart"/>
       <w:proofErr w:type="gramStart"/>
       <w:r>
+        <w:rPr>
+          <w:rFonts w:ascii="Times New Roman" w:hAnsi="Times New Roman" w:cs="Times New Roman"/>
+          <w:sz w:val="24"/>
+          <w:szCs w:val="24"/>
+        </w:rPr>
         <w:t>faq</w:t>
       </w:r>
       <w:proofErr w:type="spellEnd"/>
       <w:r>
+        <w:rPr>
+          <w:rFonts w:ascii="Times New Roman" w:hAnsi="Times New Roman" w:cs="Times New Roman"/>
+          <w:sz w:val="24"/>
+          <w:szCs w:val="24"/>
+        </w:rPr>
         <w:t>-list</w:t>
       </w:r>
       <w:proofErr w:type="gramEnd"/>
       <w:r>
+        <w:rPr>
+          <w:rFonts w:ascii="Times New Roman" w:hAnsi="Times New Roman" w:cs="Times New Roman"/>
+          <w:sz w:val="24"/>
+          <w:szCs w:val="24"/>
+        </w:rPr>
         <w:t xml:space="preserve"> li {</w:t>
       </w:r>
     </w:p>
-    <w:p/>
+    <w:p>
+      <w:pPr>
+        <w:rPr>
+          <w:rFonts w:ascii="Times New Roman" w:hAnsi="Times New Roman" w:cs="Times New Roman"/>
+          <w:sz w:val="24"/>
+          <w:szCs w:val="24"/>
+        </w:rPr>
+      </w:pPr>
+    </w:p>
     <w:sectPr>
-      <w:headerReference w:type="default" r:id="rId10"/>
+      <w:headerReference w:type="default" r:id="rId12"/>
       <w:pgSz w:w="11907" w:h="16839" w:code="9"/>
       <w:pgMar w:top="720" w:right="720" w:bottom="720" w:left="720" w:header="432" w:footer="432" w:gutter="0"/>
       <w:cols w:space="720"/>
@@ -5741,7 +7603,7 @@
   <a:extraClrSchemeLst/>
   <a:extLst>
     <a:ext uri="{05A4C25C-085E-4340-85A3-A5531E510DB2}">
-      <thm15:themeFamily xmlns="" xmlns:thm15="http://schemas.microsoft.com/office/thememl/2012/main" name="Office Theme" id="{62F939B6-93AF-4DB8-9C6B-D6C7DFDC589F}" vid="{4A3C46E8-61CC-4603-A589-7422A47A8E4A}"/>
+      <thm15:themeFamily xmlns:thm15="http://schemas.microsoft.com/office/thememl/2012/main" xmlns="" name="Office Theme" id="{62F939B6-93AF-4DB8-9C6B-D6C7DFDC589F}" vid="{4A3C46E8-61CC-4603-A589-7422A47A8E4A}"/>
     </a:ext>
   </a:extLst>
 </a:theme>
@@ -5752,7 +7614,7 @@
 </file>
 
 <file path=customXml/itemProps1.xml><?xml version="1.0" encoding="utf-8"?>
-<ds:datastoreItem xmlns:ds="http://schemas.openxmlformats.org/officeDocument/2006/customXml" ds:itemID="{174B6C9C-9247-4908-AE88-E5676963EFD2}">
+<ds:datastoreItem xmlns:ds="http://schemas.openxmlformats.org/officeDocument/2006/customXml" ds:itemID="{9F739253-AF98-4627-9E1B-0AB40B0213C2}">
   <ds:schemaRefs>
     <ds:schemaRef ds:uri="http://schemas.openxmlformats.org/officeDocument/2006/bibliography"/>
   </ds:schemaRefs>
